--- a/c-p-p/docs/lab8/отчет_Сейдалиев_3исп2.docx
+++ b/c-p-p/docs/lab8/отчет_Сейдалиев_3исп2.docx
@@ -91,8 +91,9 @@
         <w:spacing w:after="0" w:line="360" w:lineRule="auto"/>
         <w:jc w:val="both"/>
         <w:rPr>
-          <w:noProof/>
-          <w:lang w:eastAsia="ru-RU"/>
+          <w:rFonts w:ascii="Times New Roman" w:hAnsi="Times New Roman" w:cs="Times New Roman"/>
+          <w:sz w:val="28"/>
+          <w:szCs w:val="28"/>
         </w:rPr>
       </w:pPr>
       <w:r>
@@ -107,6 +108,783 @@
     <w:p>
       <w:pPr>
         <w:spacing w:after="0" w:line="360" w:lineRule="auto"/>
+        <w:jc w:val="both"/>
+        <w:rPr>
+          <w:rFonts w:ascii="Times New Roman" w:hAnsi="Times New Roman" w:cs="Times New Roman"/>
+          <w:sz w:val="28"/>
+          <w:szCs w:val="28"/>
+        </w:rPr>
+      </w:pPr>
+    </w:p>
+    <w:p>
+      <w:pPr>
+        <w:spacing w:after="0" w:line="360" w:lineRule="auto"/>
+        <w:jc w:val="both"/>
+        <w:rPr>
+          <w:noProof/>
+          <w:lang w:eastAsia="ru-RU"/>
+        </w:rPr>
+      </w:pPr>
+      <w:r>
+        <w:rPr>
+          <w:noProof/>
+          <w:lang w:eastAsia="ru-RU"/>
+        </w:rPr>
+        <w:t>#include &lt;iostream&gt;</w:t>
+      </w:r>
+    </w:p>
+    <w:p>
+      <w:pPr>
+        <w:spacing w:after="0" w:line="360" w:lineRule="auto"/>
+        <w:jc w:val="both"/>
+        <w:rPr>
+          <w:noProof/>
+          <w:lang w:eastAsia="ru-RU"/>
+        </w:rPr>
+      </w:pPr>
+      <w:r>
+        <w:rPr>
+          <w:noProof/>
+          <w:lang w:eastAsia="ru-RU"/>
+        </w:rPr>
+        <w:t>#include &lt;vector&gt;</w:t>
+      </w:r>
+    </w:p>
+    <w:p>
+      <w:pPr>
+        <w:spacing w:after="0" w:line="360" w:lineRule="auto"/>
+        <w:jc w:val="both"/>
+        <w:rPr>
+          <w:noProof/>
+          <w:lang w:eastAsia="ru-RU"/>
+        </w:rPr>
+      </w:pPr>
+    </w:p>
+    <w:p>
+      <w:pPr>
+        <w:spacing w:after="0" w:line="360" w:lineRule="auto"/>
+        <w:jc w:val="both"/>
+        <w:rPr>
+          <w:noProof/>
+          <w:lang w:val="en-US" w:eastAsia="ru-RU"/>
+        </w:rPr>
+      </w:pPr>
+      <w:r>
+        <w:rPr>
+          <w:noProof/>
+          <w:lang w:val="en-US" w:eastAsia="ru-RU"/>
+        </w:rPr>
+        <w:t>bool isPrime(int num) {</w:t>
+      </w:r>
+    </w:p>
+    <w:p>
+      <w:pPr>
+        <w:spacing w:after="0" w:line="360" w:lineRule="auto"/>
+        <w:jc w:val="both"/>
+        <w:rPr>
+          <w:noProof/>
+          <w:lang w:val="en-US" w:eastAsia="ru-RU"/>
+        </w:rPr>
+      </w:pPr>
+      <w:r>
+        <w:rPr>
+          <w:noProof/>
+          <w:lang w:val="en-US" w:eastAsia="ru-RU"/>
+        </w:rPr>
+        <w:t xml:space="preserve">    if (num &lt; 2) {</w:t>
+      </w:r>
+    </w:p>
+    <w:p>
+      <w:pPr>
+        <w:spacing w:after="0" w:line="360" w:lineRule="auto"/>
+        <w:jc w:val="both"/>
+        <w:rPr>
+          <w:noProof/>
+          <w:lang w:val="en-US" w:eastAsia="ru-RU"/>
+        </w:rPr>
+      </w:pPr>
+      <w:r>
+        <w:rPr>
+          <w:noProof/>
+          <w:lang w:val="en-US" w:eastAsia="ru-RU"/>
+        </w:rPr>
+        <w:t xml:space="preserve">        return false;</w:t>
+      </w:r>
+    </w:p>
+    <w:p>
+      <w:pPr>
+        <w:spacing w:after="0" w:line="360" w:lineRule="auto"/>
+        <w:jc w:val="both"/>
+        <w:rPr>
+          <w:noProof/>
+          <w:lang w:val="en-US" w:eastAsia="ru-RU"/>
+        </w:rPr>
+      </w:pPr>
+      <w:r>
+        <w:rPr>
+          <w:noProof/>
+          <w:lang w:val="en-US" w:eastAsia="ru-RU"/>
+        </w:rPr>
+        <w:t xml:space="preserve">    }</w:t>
+      </w:r>
+    </w:p>
+    <w:p>
+      <w:pPr>
+        <w:spacing w:after="0" w:line="360" w:lineRule="auto"/>
+        <w:jc w:val="both"/>
+        <w:rPr>
+          <w:noProof/>
+          <w:lang w:val="en-US" w:eastAsia="ru-RU"/>
+        </w:rPr>
+      </w:pPr>
+    </w:p>
+    <w:p>
+      <w:pPr>
+        <w:spacing w:after="0" w:line="360" w:lineRule="auto"/>
+        <w:jc w:val="both"/>
+        <w:rPr>
+          <w:noProof/>
+          <w:lang w:val="en-US" w:eastAsia="ru-RU"/>
+        </w:rPr>
+      </w:pPr>
+      <w:r>
+        <w:rPr>
+          <w:noProof/>
+          <w:lang w:val="en-US" w:eastAsia="ru-RU"/>
+        </w:rPr>
+        <w:t xml:space="preserve">    for (int i = 2; i * i &lt;= num; ++i) {</w:t>
+      </w:r>
+    </w:p>
+    <w:p>
+      <w:pPr>
+        <w:spacing w:after="0" w:line="360" w:lineRule="auto"/>
+        <w:jc w:val="both"/>
+        <w:rPr>
+          <w:noProof/>
+          <w:lang w:val="en-US" w:eastAsia="ru-RU"/>
+        </w:rPr>
+      </w:pPr>
+      <w:r>
+        <w:rPr>
+          <w:noProof/>
+          <w:lang w:val="en-US" w:eastAsia="ru-RU"/>
+        </w:rPr>
+        <w:t xml:space="preserve">        if (num % i == 0) {</w:t>
+      </w:r>
+    </w:p>
+    <w:p>
+      <w:pPr>
+        <w:spacing w:after="0" w:line="360" w:lineRule="auto"/>
+        <w:jc w:val="both"/>
+        <w:rPr>
+          <w:noProof/>
+          <w:lang w:val="en-US" w:eastAsia="ru-RU"/>
+        </w:rPr>
+      </w:pPr>
+      <w:r>
+        <w:rPr>
+          <w:noProof/>
+          <w:lang w:val="en-US" w:eastAsia="ru-RU"/>
+        </w:rPr>
+        <w:t xml:space="preserve">            return false;</w:t>
+      </w:r>
+    </w:p>
+    <w:p>
+      <w:pPr>
+        <w:spacing w:after="0" w:line="360" w:lineRule="auto"/>
+        <w:jc w:val="both"/>
+        <w:rPr>
+          <w:noProof/>
+          <w:lang w:eastAsia="ru-RU"/>
+        </w:rPr>
+      </w:pPr>
+      <w:r>
+        <w:rPr>
+          <w:noProof/>
+          <w:lang w:val="en-US" w:eastAsia="ru-RU"/>
+        </w:rPr>
+        <w:t xml:space="preserve">        </w:t>
+      </w:r>
+      <w:r>
+        <w:rPr>
+          <w:noProof/>
+          <w:lang w:eastAsia="ru-RU"/>
+        </w:rPr>
+        <w:t>}</w:t>
+      </w:r>
+    </w:p>
+    <w:p>
+      <w:pPr>
+        <w:spacing w:after="0" w:line="360" w:lineRule="auto"/>
+        <w:jc w:val="both"/>
+        <w:rPr>
+          <w:noProof/>
+          <w:lang w:eastAsia="ru-RU"/>
+        </w:rPr>
+      </w:pPr>
+      <w:r>
+        <w:rPr>
+          <w:noProof/>
+          <w:lang w:eastAsia="ru-RU"/>
+        </w:rPr>
+        <w:t xml:space="preserve">    }</w:t>
+      </w:r>
+    </w:p>
+    <w:p>
+      <w:pPr>
+        <w:spacing w:after="0" w:line="360" w:lineRule="auto"/>
+        <w:jc w:val="both"/>
+        <w:rPr>
+          <w:noProof/>
+          <w:lang w:eastAsia="ru-RU"/>
+        </w:rPr>
+      </w:pPr>
+    </w:p>
+    <w:p>
+      <w:pPr>
+        <w:spacing w:after="0" w:line="360" w:lineRule="auto"/>
+        <w:jc w:val="both"/>
+        <w:rPr>
+          <w:noProof/>
+          <w:lang w:eastAsia="ru-RU"/>
+        </w:rPr>
+      </w:pPr>
+      <w:r>
+        <w:rPr>
+          <w:noProof/>
+          <w:lang w:eastAsia="ru-RU"/>
+        </w:rPr>
+        <w:t xml:space="preserve">    return true;</w:t>
+      </w:r>
+    </w:p>
+    <w:p>
+      <w:pPr>
+        <w:spacing w:after="0" w:line="360" w:lineRule="auto"/>
+        <w:jc w:val="both"/>
+        <w:rPr>
+          <w:noProof/>
+          <w:lang w:eastAsia="ru-RU"/>
+        </w:rPr>
+      </w:pPr>
+      <w:r>
+        <w:rPr>
+          <w:noProof/>
+          <w:lang w:eastAsia="ru-RU"/>
+        </w:rPr>
+        <w:t>}</w:t>
+      </w:r>
+    </w:p>
+    <w:p>
+      <w:pPr>
+        <w:spacing w:after="0" w:line="360" w:lineRule="auto"/>
+        <w:jc w:val="both"/>
+        <w:rPr>
+          <w:noProof/>
+          <w:lang w:eastAsia="ru-RU"/>
+        </w:rPr>
+      </w:pPr>
+    </w:p>
+    <w:p>
+      <w:pPr>
+        <w:spacing w:after="0" w:line="360" w:lineRule="auto"/>
+        <w:jc w:val="both"/>
+        <w:rPr>
+          <w:noProof/>
+          <w:lang w:val="en-US" w:eastAsia="ru-RU"/>
+        </w:rPr>
+      </w:pPr>
+      <w:r>
+        <w:rPr>
+          <w:noProof/>
+          <w:lang w:val="en-US" w:eastAsia="ru-RU"/>
+        </w:rPr>
+        <w:t>void printPrimes(int N) {</w:t>
+      </w:r>
+    </w:p>
+    <w:p>
+      <w:pPr>
+        <w:spacing w:after="0" w:line="360" w:lineRule="auto"/>
+        <w:jc w:val="both"/>
+        <w:rPr>
+          <w:noProof/>
+          <w:lang w:val="en-US" w:eastAsia="ru-RU"/>
+        </w:rPr>
+      </w:pPr>
+      <w:r>
+        <w:rPr>
+          <w:noProof/>
+          <w:lang w:val="en-US" w:eastAsia="ru-RU"/>
+        </w:rPr>
+        <w:t xml:space="preserve">    std::cout &lt;&lt; "</w:t>
+      </w:r>
+      <w:r>
+        <w:rPr>
+          <w:noProof/>
+          <w:lang w:eastAsia="ru-RU"/>
+        </w:rPr>
+        <w:t>Простые</w:t>
+      </w:r>
+      <w:r>
+        <w:rPr>
+          <w:noProof/>
+          <w:lang w:val="en-US" w:eastAsia="ru-RU"/>
+        </w:rPr>
+        <w:t xml:space="preserve"> </w:t>
+      </w:r>
+      <w:r>
+        <w:rPr>
+          <w:noProof/>
+          <w:lang w:eastAsia="ru-RU"/>
+        </w:rPr>
+        <w:t>числа</w:t>
+      </w:r>
+      <w:r>
+        <w:rPr>
+          <w:noProof/>
+          <w:lang w:val="en-US" w:eastAsia="ru-RU"/>
+        </w:rPr>
+        <w:t xml:space="preserve"> </w:t>
+      </w:r>
+      <w:r>
+        <w:rPr>
+          <w:noProof/>
+          <w:lang w:eastAsia="ru-RU"/>
+        </w:rPr>
+        <w:t>от</w:t>
+      </w:r>
+      <w:r>
+        <w:rPr>
+          <w:noProof/>
+          <w:lang w:val="en-US" w:eastAsia="ru-RU"/>
+        </w:rPr>
+        <w:t xml:space="preserve"> 1 </w:t>
+      </w:r>
+      <w:r>
+        <w:rPr>
+          <w:noProof/>
+          <w:lang w:eastAsia="ru-RU"/>
+        </w:rPr>
+        <w:t>до</w:t>
+      </w:r>
+      <w:r>
+        <w:rPr>
+          <w:noProof/>
+          <w:lang w:val="en-US" w:eastAsia="ru-RU"/>
+        </w:rPr>
+        <w:t xml:space="preserve"> " &lt;&lt; N &lt;&lt; ":\n";</w:t>
+      </w:r>
+    </w:p>
+    <w:p>
+      <w:pPr>
+        <w:spacing w:after="0" w:line="360" w:lineRule="auto"/>
+        <w:jc w:val="both"/>
+        <w:rPr>
+          <w:noProof/>
+          <w:lang w:val="en-US" w:eastAsia="ru-RU"/>
+        </w:rPr>
+      </w:pPr>
+    </w:p>
+    <w:p>
+      <w:pPr>
+        <w:spacing w:after="0" w:line="360" w:lineRule="auto"/>
+        <w:jc w:val="both"/>
+        <w:rPr>
+          <w:noProof/>
+          <w:lang w:val="en-US" w:eastAsia="ru-RU"/>
+        </w:rPr>
+      </w:pPr>
+      <w:r>
+        <w:rPr>
+          <w:noProof/>
+          <w:lang w:val="en-US" w:eastAsia="ru-RU"/>
+        </w:rPr>
+        <w:t xml:space="preserve">    for (int i = 2; i &lt;= N; ++i) {</w:t>
+      </w:r>
+    </w:p>
+    <w:p>
+      <w:pPr>
+        <w:spacing w:after="0" w:line="360" w:lineRule="auto"/>
+        <w:jc w:val="both"/>
+        <w:rPr>
+          <w:noProof/>
+          <w:lang w:val="en-US" w:eastAsia="ru-RU"/>
+        </w:rPr>
+      </w:pPr>
+      <w:r>
+        <w:rPr>
+          <w:noProof/>
+          <w:lang w:val="en-US" w:eastAsia="ru-RU"/>
+        </w:rPr>
+        <w:t xml:space="preserve">        if (isPrime(i)) {</w:t>
+      </w:r>
+    </w:p>
+    <w:p>
+      <w:pPr>
+        <w:spacing w:after="0" w:line="360" w:lineRule="auto"/>
+        <w:jc w:val="both"/>
+        <w:rPr>
+          <w:noProof/>
+          <w:lang w:val="en-US" w:eastAsia="ru-RU"/>
+        </w:rPr>
+      </w:pPr>
+      <w:r>
+        <w:rPr>
+          <w:noProof/>
+          <w:lang w:val="en-US" w:eastAsia="ru-RU"/>
+        </w:rPr>
+        <w:t xml:space="preserve">            std::cout &lt;&lt; i &lt;&lt; " ";</w:t>
+      </w:r>
+    </w:p>
+    <w:p>
+      <w:pPr>
+        <w:spacing w:after="0" w:line="360" w:lineRule="auto"/>
+        <w:jc w:val="both"/>
+        <w:rPr>
+          <w:noProof/>
+          <w:lang w:eastAsia="ru-RU"/>
+        </w:rPr>
+      </w:pPr>
+      <w:r>
+        <w:rPr>
+          <w:noProof/>
+          <w:lang w:val="en-US" w:eastAsia="ru-RU"/>
+        </w:rPr>
+        <w:t xml:space="preserve">        </w:t>
+      </w:r>
+      <w:r>
+        <w:rPr>
+          <w:noProof/>
+          <w:lang w:eastAsia="ru-RU"/>
+        </w:rPr>
+        <w:t>}</w:t>
+      </w:r>
+    </w:p>
+    <w:p>
+      <w:pPr>
+        <w:spacing w:after="0" w:line="360" w:lineRule="auto"/>
+        <w:jc w:val="both"/>
+        <w:rPr>
+          <w:noProof/>
+          <w:lang w:eastAsia="ru-RU"/>
+        </w:rPr>
+      </w:pPr>
+      <w:r>
+        <w:rPr>
+          <w:noProof/>
+          <w:lang w:eastAsia="ru-RU"/>
+        </w:rPr>
+        <w:t xml:space="preserve">    }</w:t>
+      </w:r>
+    </w:p>
+    <w:p>
+      <w:pPr>
+        <w:spacing w:after="0" w:line="360" w:lineRule="auto"/>
+        <w:jc w:val="both"/>
+        <w:rPr>
+          <w:noProof/>
+          <w:lang w:eastAsia="ru-RU"/>
+        </w:rPr>
+      </w:pPr>
+    </w:p>
+    <w:p>
+      <w:pPr>
+        <w:spacing w:after="0" w:line="360" w:lineRule="auto"/>
+        <w:jc w:val="both"/>
+        <w:rPr>
+          <w:noProof/>
+          <w:lang w:eastAsia="ru-RU"/>
+        </w:rPr>
+      </w:pPr>
+      <w:r>
+        <w:rPr>
+          <w:noProof/>
+          <w:lang w:eastAsia="ru-RU"/>
+        </w:rPr>
+        <w:t xml:space="preserve">    std::cout &lt;&lt; "\n";</w:t>
+      </w:r>
+    </w:p>
+    <w:p>
+      <w:pPr>
+        <w:spacing w:after="0" w:line="360" w:lineRule="auto"/>
+        <w:jc w:val="both"/>
+        <w:rPr>
+          <w:noProof/>
+          <w:lang w:eastAsia="ru-RU"/>
+        </w:rPr>
+      </w:pPr>
+      <w:r>
+        <w:rPr>
+          <w:noProof/>
+          <w:lang w:eastAsia="ru-RU"/>
+        </w:rPr>
+        <w:t>}</w:t>
+      </w:r>
+    </w:p>
+    <w:p>
+      <w:pPr>
+        <w:spacing w:after="0" w:line="360" w:lineRule="auto"/>
+        <w:jc w:val="both"/>
+        <w:rPr>
+          <w:noProof/>
+          <w:lang w:eastAsia="ru-RU"/>
+        </w:rPr>
+      </w:pPr>
+    </w:p>
+    <w:p>
+      <w:pPr>
+        <w:spacing w:after="0" w:line="360" w:lineRule="auto"/>
+        <w:jc w:val="both"/>
+        <w:rPr>
+          <w:noProof/>
+          <w:lang w:eastAsia="ru-RU"/>
+        </w:rPr>
+      </w:pPr>
+      <w:r>
+        <w:rPr>
+          <w:noProof/>
+          <w:lang w:eastAsia="ru-RU"/>
+        </w:rPr>
+        <w:t>int main() {</w:t>
+      </w:r>
+    </w:p>
+    <w:p>
+      <w:pPr>
+        <w:spacing w:after="0" w:line="360" w:lineRule="auto"/>
+        <w:jc w:val="both"/>
+        <w:rPr>
+          <w:noProof/>
+          <w:lang w:eastAsia="ru-RU"/>
+        </w:rPr>
+      </w:pPr>
+      <w:r>
+        <w:rPr>
+          <w:noProof/>
+          <w:lang w:eastAsia="ru-RU"/>
+        </w:rPr>
+        <w:lastRenderedPageBreak/>
+        <w:t xml:space="preserve">    </w:t>
+      </w:r>
+      <w:r>
+        <w:rPr>
+          <w:noProof/>
+          <w:lang w:eastAsia="ru-RU"/>
+        </w:rPr>
+        <w:t>setlocale(LC_ALL, "RU");</w:t>
+      </w:r>
+    </w:p>
+    <w:p>
+      <w:pPr>
+        <w:spacing w:after="0" w:line="360" w:lineRule="auto"/>
+        <w:jc w:val="both"/>
+        <w:rPr>
+          <w:noProof/>
+          <w:lang w:eastAsia="ru-RU"/>
+        </w:rPr>
+      </w:pPr>
+      <w:r>
+        <w:rPr>
+          <w:noProof/>
+          <w:lang w:eastAsia="ru-RU"/>
+        </w:rPr>
+        <w:t xml:space="preserve">    int N;</w:t>
+      </w:r>
+    </w:p>
+    <w:p>
+      <w:pPr>
+        <w:spacing w:after="0" w:line="360" w:lineRule="auto"/>
+        <w:jc w:val="both"/>
+        <w:rPr>
+          <w:noProof/>
+          <w:lang w:eastAsia="ru-RU"/>
+        </w:rPr>
+      </w:pPr>
+    </w:p>
+    <w:p>
+      <w:pPr>
+        <w:spacing w:after="0" w:line="360" w:lineRule="auto"/>
+        <w:jc w:val="both"/>
+        <w:rPr>
+          <w:noProof/>
+          <w:lang w:eastAsia="ru-RU"/>
+        </w:rPr>
+      </w:pPr>
+      <w:r>
+        <w:rPr>
+          <w:noProof/>
+          <w:lang w:eastAsia="ru-RU"/>
+        </w:rPr>
+        <w:t xml:space="preserve">    std::cout &lt;&lt; "Введите значение N: ";</w:t>
+      </w:r>
+    </w:p>
+    <w:p>
+      <w:pPr>
+        <w:spacing w:after="0" w:line="360" w:lineRule="auto"/>
+        <w:jc w:val="both"/>
+        <w:rPr>
+          <w:noProof/>
+          <w:lang w:eastAsia="ru-RU"/>
+        </w:rPr>
+      </w:pPr>
+      <w:r>
+        <w:rPr>
+          <w:noProof/>
+          <w:lang w:eastAsia="ru-RU"/>
+        </w:rPr>
+        <w:t xml:space="preserve">    std::cin &gt;&gt; N;</w:t>
+      </w:r>
+    </w:p>
+    <w:p>
+      <w:pPr>
+        <w:spacing w:after="0" w:line="360" w:lineRule="auto"/>
+        <w:jc w:val="both"/>
+        <w:rPr>
+          <w:noProof/>
+          <w:lang w:eastAsia="ru-RU"/>
+        </w:rPr>
+      </w:pPr>
+    </w:p>
+    <w:p>
+      <w:pPr>
+        <w:spacing w:after="0" w:line="360" w:lineRule="auto"/>
+        <w:jc w:val="both"/>
+        <w:rPr>
+          <w:noProof/>
+          <w:lang w:eastAsia="ru-RU"/>
+        </w:rPr>
+      </w:pPr>
+      <w:r>
+        <w:rPr>
+          <w:noProof/>
+          <w:lang w:eastAsia="ru-RU"/>
+        </w:rPr>
+        <w:t xml:space="preserve">    if (N &lt; 2) {</w:t>
+      </w:r>
+    </w:p>
+    <w:p>
+      <w:pPr>
+        <w:spacing w:after="0" w:line="360" w:lineRule="auto"/>
+        <w:jc w:val="both"/>
+        <w:rPr>
+          <w:noProof/>
+          <w:lang w:eastAsia="ru-RU"/>
+        </w:rPr>
+      </w:pPr>
+      <w:r>
+        <w:rPr>
+          <w:noProof/>
+          <w:lang w:eastAsia="ru-RU"/>
+        </w:rPr>
+        <w:t xml:space="preserve">        std::cout &lt;&lt; "Ошибка: N должно быть не менее 2.\n";</w:t>
+      </w:r>
+    </w:p>
+    <w:p>
+      <w:pPr>
+        <w:spacing w:after="0" w:line="360" w:lineRule="auto"/>
+        <w:jc w:val="both"/>
+        <w:rPr>
+          <w:noProof/>
+          <w:lang w:eastAsia="ru-RU"/>
+        </w:rPr>
+      </w:pPr>
+      <w:r>
+        <w:rPr>
+          <w:noProof/>
+          <w:lang w:eastAsia="ru-RU"/>
+        </w:rPr>
+        <w:t xml:space="preserve">        return 1;</w:t>
+      </w:r>
+    </w:p>
+    <w:p>
+      <w:pPr>
+        <w:spacing w:after="0" w:line="360" w:lineRule="auto"/>
+        <w:jc w:val="both"/>
+        <w:rPr>
+          <w:noProof/>
+          <w:lang w:eastAsia="ru-RU"/>
+        </w:rPr>
+      </w:pPr>
+      <w:r>
+        <w:rPr>
+          <w:noProof/>
+          <w:lang w:eastAsia="ru-RU"/>
+        </w:rPr>
+        <w:t xml:space="preserve">    }</w:t>
+      </w:r>
+    </w:p>
+    <w:p>
+      <w:pPr>
+        <w:spacing w:after="0" w:line="360" w:lineRule="auto"/>
+        <w:jc w:val="both"/>
+        <w:rPr>
+          <w:noProof/>
+          <w:lang w:eastAsia="ru-RU"/>
+        </w:rPr>
+      </w:pPr>
+    </w:p>
+    <w:p>
+      <w:pPr>
+        <w:spacing w:after="0" w:line="360" w:lineRule="auto"/>
+        <w:jc w:val="both"/>
+        <w:rPr>
+          <w:noProof/>
+          <w:lang w:eastAsia="ru-RU"/>
+        </w:rPr>
+      </w:pPr>
+      <w:r>
+        <w:rPr>
+          <w:noProof/>
+          <w:lang w:eastAsia="ru-RU"/>
+        </w:rPr>
+        <w:t xml:space="preserve">    printPrimes(N);</w:t>
+      </w:r>
+    </w:p>
+    <w:p>
+      <w:pPr>
+        <w:spacing w:after="0" w:line="360" w:lineRule="auto"/>
+        <w:jc w:val="both"/>
+        <w:rPr>
+          <w:noProof/>
+          <w:lang w:eastAsia="ru-RU"/>
+        </w:rPr>
+      </w:pPr>
+    </w:p>
+    <w:p>
+      <w:pPr>
+        <w:spacing w:after="0" w:line="360" w:lineRule="auto"/>
+        <w:jc w:val="both"/>
+        <w:rPr>
+          <w:noProof/>
+          <w:lang w:eastAsia="ru-RU"/>
+        </w:rPr>
+      </w:pPr>
+      <w:r>
+        <w:rPr>
+          <w:noProof/>
+          <w:lang w:eastAsia="ru-RU"/>
+        </w:rPr>
+        <w:t xml:space="preserve">    return 0;</w:t>
+      </w:r>
+    </w:p>
+    <w:p>
+      <w:pPr>
+        <w:spacing w:after="0" w:line="360" w:lineRule="auto"/>
+        <w:jc w:val="both"/>
+        <w:rPr>
+          <w:noProof/>
+          <w:lang w:eastAsia="ru-RU"/>
+        </w:rPr>
+      </w:pPr>
+      <w:r>
+        <w:rPr>
+          <w:noProof/>
+          <w:lang w:eastAsia="ru-RU"/>
+        </w:rPr>
+        <w:t>}</w:t>
+      </w:r>
+    </w:p>
+    <w:p>
+      <w:pPr>
+        <w:spacing w:after="0" w:line="360" w:lineRule="auto"/>
         <w:jc w:val="center"/>
         <w:rPr>
           <w:rFonts w:ascii="Times New Roman" w:hAnsi="Times New Roman" w:cs="Times New Roman"/>
@@ -125,66 +903,16 @@
           <w:szCs w:val="28"/>
         </w:rPr>
       </w:pPr>
-    </w:p>
-    <w:p>
-      <w:pPr>
-        <w:spacing w:after="0" w:line="360" w:lineRule="auto"/>
-        <w:jc w:val="both"/>
-        <w:rPr>
-          <w:rFonts w:ascii="Times New Roman" w:hAnsi="Times New Roman" w:cs="Times New Roman"/>
-          <w:b/>
-          <w:sz w:val="28"/>
-          <w:szCs w:val="28"/>
-        </w:rPr>
-      </w:pPr>
-      <w:r>
-        <w:rPr>
-          <w:rFonts w:ascii="Times New Roman" w:hAnsi="Times New Roman" w:cs="Times New Roman"/>
-          <w:b/>
-          <w:sz w:val="28"/>
-          <w:szCs w:val="28"/>
-        </w:rPr>
-        <w:t>Задание 8</w:t>
-      </w:r>
-      <w:r>
-        <w:rPr>
-          <w:rFonts w:ascii="Times New Roman" w:hAnsi="Times New Roman" w:cs="Times New Roman"/>
-          <w:b/>
-          <w:sz w:val="28"/>
-          <w:szCs w:val="28"/>
-        </w:rPr>
-        <w:t>-17</w:t>
-      </w:r>
-    </w:p>
-    <w:p>
-      <w:pPr>
-        <w:spacing w:after="0" w:line="360" w:lineRule="auto"/>
-        <w:jc w:val="both"/>
-        <w:rPr>
-          <w:rFonts w:ascii="Times New Roman" w:hAnsi="Times New Roman" w:cs="Times New Roman"/>
-          <w:sz w:val="28"/>
-          <w:szCs w:val="28"/>
-        </w:rPr>
-      </w:pPr>
-      <w:r>
-        <w:rPr>
-          <w:rFonts w:ascii="Times New Roman" w:hAnsi="Times New Roman" w:cs="Times New Roman"/>
-          <w:sz w:val="28"/>
-          <w:szCs w:val="28"/>
-        </w:rPr>
-        <w:t xml:space="preserve">Вычислить сумму 12 членов рекуррентной последовательности </w:t>
-      </w:r>
-      <w:r>
-        <w:rPr>
-          <w:rFonts w:ascii="Times New Roman" w:hAnsi="Times New Roman" w:cs="Times New Roman"/>
-          <w:sz w:val="28"/>
-          <w:szCs w:val="28"/>
+      <w:r>
+        <w:rPr>
+          <w:noProof/>
+          <w:lang w:eastAsia="ru-RU"/>
         </w:rPr>
         <w:drawing>
-          <wp:inline distT="0" distB="0" distL="0" distR="0" wp14:anchorId="335F1478" wp14:editId="782C391A">
-            <wp:extent cx="3452026" cy="266565"/>
-            <wp:effectExtent l="0" t="0" r="0" b="635"/>
-            <wp:docPr id="1" name="Рисунок 1"/>
+          <wp:inline distT="0" distB="0" distL="0" distR="0" wp14:anchorId="089CFAD8" wp14:editId="431F3A5D">
+            <wp:extent cx="4255768" cy="933578"/>
+            <wp:effectExtent l="0" t="0" r="0" b="0"/>
+            <wp:docPr id="2" name="Рисунок 2"/>
             <wp:cNvGraphicFramePr>
               <a:graphicFrameLocks xmlns:a="http://schemas.openxmlformats.org/drawingml/2006/main" noChangeAspect="1"/>
             </wp:cNvGraphicFramePr>
@@ -204,6 +932,110 @@
                   <pic:spPr>
                     <a:xfrm>
                       <a:off x="0" y="0"/>
+                      <a:ext cx="4265563" cy="935727"/>
+                    </a:xfrm>
+                    <a:prstGeom prst="rect">
+                      <a:avLst/>
+                    </a:prstGeom>
+                  </pic:spPr>
+                </pic:pic>
+              </a:graphicData>
+            </a:graphic>
+          </wp:inline>
+        </w:drawing>
+      </w:r>
+    </w:p>
+    <w:p>
+      <w:pPr>
+        <w:spacing w:after="0" w:line="360" w:lineRule="auto"/>
+        <w:jc w:val="center"/>
+        <w:rPr>
+          <w:rFonts w:ascii="Times New Roman" w:hAnsi="Times New Roman" w:cs="Times New Roman"/>
+          <w:sz w:val="28"/>
+          <w:szCs w:val="28"/>
+        </w:rPr>
+      </w:pPr>
+    </w:p>
+    <w:p>
+      <w:pPr>
+        <w:spacing w:after="0" w:line="360" w:lineRule="auto"/>
+        <w:jc w:val="both"/>
+        <w:rPr>
+          <w:rFonts w:ascii="Times New Roman" w:hAnsi="Times New Roman" w:cs="Times New Roman"/>
+          <w:b/>
+          <w:sz w:val="28"/>
+          <w:szCs w:val="28"/>
+        </w:rPr>
+      </w:pPr>
+      <w:r>
+        <w:rPr>
+          <w:rFonts w:ascii="Times New Roman" w:hAnsi="Times New Roman" w:cs="Times New Roman"/>
+          <w:b/>
+          <w:sz w:val="28"/>
+          <w:szCs w:val="28"/>
+        </w:rPr>
+        <w:t>Задание 8</w:t>
+      </w:r>
+      <w:r>
+        <w:rPr>
+          <w:rFonts w:ascii="Times New Roman" w:hAnsi="Times New Roman" w:cs="Times New Roman"/>
+          <w:b/>
+          <w:sz w:val="28"/>
+          <w:szCs w:val="28"/>
+        </w:rPr>
+        <w:t>-17</w:t>
+      </w:r>
+    </w:p>
+    <w:p>
+      <w:pPr>
+        <w:spacing w:after="0" w:line="360" w:lineRule="auto"/>
+        <w:jc w:val="both"/>
+        <w:rPr>
+          <w:rFonts w:ascii="Times New Roman" w:hAnsi="Times New Roman" w:cs="Times New Roman"/>
+          <w:sz w:val="28"/>
+          <w:szCs w:val="28"/>
+        </w:rPr>
+      </w:pPr>
+      <w:r>
+        <w:rPr>
+          <w:rFonts w:ascii="Times New Roman" w:hAnsi="Times New Roman" w:cs="Times New Roman"/>
+          <w:sz w:val="28"/>
+          <w:szCs w:val="28"/>
+        </w:rPr>
+        <w:t xml:space="preserve">Вычислить сумму 12 членов рекуррентной последовательности </w:t>
+      </w:r>
+      <w:r>
+        <w:rPr>
+          <w:rFonts w:ascii="Times New Roman" w:hAnsi="Times New Roman" w:cs="Times New Roman"/>
+          <w:noProof/>
+          <w:sz w:val="28"/>
+          <w:szCs w:val="28"/>
+          <w:lang w:eastAsia="ru-RU"/>
+        </w:rPr>
+        <w:drawing>
+          <wp:inline distT="0" distB="0" distL="0" distR="0" wp14:anchorId="335F1478" wp14:editId="782C391A">
+            <wp:extent cx="3452026" cy="266565"/>
+            <wp:effectExtent l="0" t="0" r="0" b="635"/>
+            <wp:docPr id="1" name="Рисунок 1"/>
+            <wp:cNvGraphicFramePr>
+              <a:graphicFrameLocks xmlns:a="http://schemas.openxmlformats.org/drawingml/2006/main" noChangeAspect="1"/>
+            </wp:cNvGraphicFramePr>
+            <a:graphic xmlns:a="http://schemas.openxmlformats.org/drawingml/2006/main">
+              <a:graphicData uri="http://schemas.openxmlformats.org/drawingml/2006/picture">
+                <pic:pic xmlns:pic="http://schemas.openxmlformats.org/drawingml/2006/picture">
+                  <pic:nvPicPr>
+                    <pic:cNvPr id="1" name=""/>
+                    <pic:cNvPicPr/>
+                  </pic:nvPicPr>
+                  <pic:blipFill>
+                    <a:blip r:embed="rId5"/>
+                    <a:stretch>
+                      <a:fillRect/>
+                    </a:stretch>
+                  </pic:blipFill>
+                  <pic:spPr>
+                    <a:xfrm>
+                      <a:off x="0" y="0"/>
                       <a:ext cx="3786440" cy="292388"/>
                     </a:xfrm>
                     <a:prstGeom prst="rect">
@@ -236,82 +1068,18 @@
           <w:rFonts w:ascii="Times New Roman" w:hAnsi="Times New Roman" w:cs="Times New Roman"/>
           <w:sz w:val="28"/>
           <w:szCs w:val="28"/>
-        </w:rPr>
-      </w:pPr>
-    </w:p>
-    <w:p>
-      <w:pPr>
-        <w:spacing w:after="0" w:line="360" w:lineRule="auto"/>
-        <w:jc w:val="both"/>
-        <w:rPr>
-          <w:rFonts w:ascii="Times New Roman" w:hAnsi="Times New Roman" w:cs="Times New Roman"/>
-          <w:b/>
-          <w:sz w:val="28"/>
-          <w:szCs w:val="28"/>
-        </w:rPr>
-      </w:pPr>
-      <w:r>
-        <w:rPr>
-          <w:rFonts w:ascii="Times New Roman" w:hAnsi="Times New Roman" w:cs="Times New Roman"/>
-          <w:b/>
-          <w:sz w:val="28"/>
-          <w:szCs w:val="28"/>
-        </w:rPr>
-        <w:t>Задание 8</w:t>
-      </w:r>
-      <w:r>
-        <w:rPr>
-          <w:rFonts w:ascii="Times New Roman" w:hAnsi="Times New Roman" w:cs="Times New Roman"/>
-          <w:b/>
-          <w:sz w:val="28"/>
-          <w:szCs w:val="28"/>
-        </w:rPr>
-        <w:t>-23</w:t>
-      </w:r>
-    </w:p>
-    <w:p>
-      <w:pPr>
-        <w:spacing w:after="0" w:line="360" w:lineRule="auto"/>
-        <w:jc w:val="both"/>
-        <w:rPr>
-          <w:rFonts w:ascii="Times New Roman" w:hAnsi="Times New Roman" w:cs="Times New Roman"/>
-          <w:sz w:val="28"/>
-          <w:szCs w:val="28"/>
-        </w:rPr>
-      </w:pPr>
-      <w:r>
-        <w:rPr>
-          <w:rFonts w:ascii="Times New Roman" w:hAnsi="Times New Roman" w:cs="Times New Roman"/>
-          <w:sz w:val="28"/>
-          <w:szCs w:val="28"/>
-        </w:rPr>
-        <w:t>5</w:t>
-      </w:r>
-      <w:r>
-        <w:rPr>
-          <w:rFonts w:ascii="Times New Roman" w:hAnsi="Times New Roman" w:cs="Times New Roman"/>
-          <w:i/>
-          <w:sz w:val="28"/>
-          <w:szCs w:val="28"/>
-        </w:rPr>
-        <w:t>х</w:t>
-      </w:r>
-      <w:r>
-        <w:rPr>
-          <w:rFonts w:ascii="Times New Roman" w:hAnsi="Times New Roman" w:cs="Times New Roman"/>
-          <w:sz w:val="28"/>
-          <w:szCs w:val="28"/>
-        </w:rPr>
-        <w:t xml:space="preserve"> – 8 </w:t>
-      </w:r>
+          <w:lang w:val="en-US"/>
+        </w:rPr>
+      </w:pPr>
       <w:proofErr w:type="spellStart"/>
       <w:r>
         <w:rPr>
           <w:rFonts w:ascii="Times New Roman" w:hAnsi="Times New Roman" w:cs="Times New Roman"/>
           <w:sz w:val="28"/>
           <w:szCs w:val="28"/>
-        </w:rPr>
-        <w:t>ln</w:t>
+          <w:lang w:val="en-US"/>
+        </w:rPr>
+        <w:t>int</w:t>
       </w:r>
       <w:proofErr w:type="spellEnd"/>
       <w:r>
@@ -319,32 +1087,1276 @@
           <w:rFonts w:ascii="Times New Roman" w:hAnsi="Times New Roman" w:cs="Times New Roman"/>
           <w:sz w:val="28"/>
           <w:szCs w:val="28"/>
+          <w:lang w:val="en-US"/>
         </w:rPr>
         <w:t xml:space="preserve"> </w:t>
       </w:r>
-      <w:r>
-        <w:rPr>
-          <w:rFonts w:ascii="Times New Roman" w:hAnsi="Times New Roman" w:cs="Times New Roman"/>
-          <w:i/>
-          <w:sz w:val="28"/>
-          <w:szCs w:val="28"/>
-        </w:rPr>
-        <w:t>x</w:t>
-      </w:r>
-      <w:r>
-        <w:rPr>
-          <w:rFonts w:ascii="Times New Roman" w:hAnsi="Times New Roman" w:cs="Times New Roman"/>
-          <w:sz w:val="28"/>
-          <w:szCs w:val="28"/>
-        </w:rPr>
-        <w:t xml:space="preserve"> = 8, (4,32).</w:t>
-      </w:r>
-    </w:p>
-    <w:p/>
-    <w:p>
+      <w:proofErr w:type="gramStart"/>
+      <w:r>
+        <w:rPr>
+          <w:rFonts w:ascii="Times New Roman" w:hAnsi="Times New Roman" w:cs="Times New Roman"/>
+          <w:sz w:val="28"/>
+          <w:szCs w:val="28"/>
+          <w:lang w:val="en-US"/>
+        </w:rPr>
+        <w:t>sum(</w:t>
+      </w:r>
+      <w:proofErr w:type="spellStart"/>
+      <w:proofErr w:type="gramEnd"/>
+      <w:r>
+        <w:rPr>
+          <w:rFonts w:ascii="Times New Roman" w:hAnsi="Times New Roman" w:cs="Times New Roman"/>
+          <w:sz w:val="28"/>
+          <w:szCs w:val="28"/>
+          <w:lang w:val="en-US"/>
+        </w:rPr>
+        <w:t>int</w:t>
+      </w:r>
+      <w:proofErr w:type="spellEnd"/>
+      <w:r>
+        <w:rPr>
+          <w:rFonts w:ascii="Times New Roman" w:hAnsi="Times New Roman" w:cs="Times New Roman"/>
+          <w:sz w:val="28"/>
+          <w:szCs w:val="28"/>
+          <w:lang w:val="en-US"/>
+        </w:rPr>
+        <w:t xml:space="preserve"> x[], </w:t>
+      </w:r>
+      <w:proofErr w:type="spellStart"/>
+      <w:r>
+        <w:rPr>
+          <w:rFonts w:ascii="Times New Roman" w:hAnsi="Times New Roman" w:cs="Times New Roman"/>
+          <w:sz w:val="28"/>
+          <w:szCs w:val="28"/>
+          <w:lang w:val="en-US"/>
+        </w:rPr>
+        <w:t>int</w:t>
+      </w:r>
+      <w:proofErr w:type="spellEnd"/>
+      <w:r>
+        <w:rPr>
+          <w:rFonts w:ascii="Times New Roman" w:hAnsi="Times New Roman" w:cs="Times New Roman"/>
+          <w:sz w:val="28"/>
+          <w:szCs w:val="28"/>
+          <w:lang w:val="en-US"/>
+        </w:rPr>
+        <w:t xml:space="preserve"> k) </w:t>
+      </w:r>
+    </w:p>
+    <w:p>
+      <w:pPr>
+        <w:spacing w:after="0" w:line="360" w:lineRule="auto"/>
+        <w:jc w:val="both"/>
+        <w:rPr>
+          <w:rFonts w:ascii="Times New Roman" w:hAnsi="Times New Roman" w:cs="Times New Roman"/>
+          <w:sz w:val="28"/>
+          <w:szCs w:val="28"/>
+          <w:lang w:val="en-US"/>
+        </w:rPr>
+      </w:pPr>
+      <w:r>
+        <w:rPr>
+          <w:rFonts w:ascii="Times New Roman" w:hAnsi="Times New Roman" w:cs="Times New Roman"/>
+          <w:sz w:val="28"/>
+          <w:szCs w:val="28"/>
+          <w:lang w:val="en-US"/>
+        </w:rPr>
+        <w:t>{</w:t>
+      </w:r>
+    </w:p>
+    <w:p>
+      <w:pPr>
+        <w:spacing w:after="0" w:line="360" w:lineRule="auto"/>
+        <w:jc w:val="both"/>
+        <w:rPr>
+          <w:rFonts w:ascii="Times New Roman" w:hAnsi="Times New Roman" w:cs="Times New Roman"/>
+          <w:sz w:val="28"/>
+          <w:szCs w:val="28"/>
+          <w:lang w:val="en-US"/>
+        </w:rPr>
+      </w:pPr>
+      <w:r>
+        <w:rPr>
+          <w:rFonts w:ascii="Times New Roman" w:hAnsi="Times New Roman" w:cs="Times New Roman"/>
+          <w:sz w:val="28"/>
+          <w:szCs w:val="28"/>
+          <w:lang w:val="en-US"/>
+        </w:rPr>
+        <w:t xml:space="preserve">    if (k == 0 || k == 1) </w:t>
+      </w:r>
+    </w:p>
+    <w:p>
+      <w:pPr>
+        <w:spacing w:after="0" w:line="360" w:lineRule="auto"/>
+        <w:jc w:val="both"/>
+        <w:rPr>
+          <w:rFonts w:ascii="Times New Roman" w:hAnsi="Times New Roman" w:cs="Times New Roman"/>
+          <w:sz w:val="28"/>
+          <w:szCs w:val="28"/>
+          <w:lang w:val="en-US"/>
+        </w:rPr>
+      </w:pPr>
+      <w:r>
+        <w:rPr>
+          <w:rFonts w:ascii="Times New Roman" w:hAnsi="Times New Roman" w:cs="Times New Roman"/>
+          <w:sz w:val="28"/>
+          <w:szCs w:val="28"/>
+          <w:lang w:val="en-US"/>
+        </w:rPr>
+        <w:t xml:space="preserve">    { </w:t>
+      </w:r>
+    </w:p>
+    <w:p>
+      <w:pPr>
+        <w:spacing w:after="0" w:line="360" w:lineRule="auto"/>
+        <w:jc w:val="both"/>
+        <w:rPr>
+          <w:rFonts w:ascii="Times New Roman" w:hAnsi="Times New Roman" w:cs="Times New Roman"/>
+          <w:sz w:val="28"/>
+          <w:szCs w:val="28"/>
+          <w:lang w:val="en-US"/>
+        </w:rPr>
+      </w:pPr>
+      <w:r>
+        <w:rPr>
+          <w:rFonts w:ascii="Times New Roman" w:hAnsi="Times New Roman" w:cs="Times New Roman"/>
+          <w:sz w:val="28"/>
+          <w:szCs w:val="28"/>
+          <w:lang w:val="en-US"/>
+        </w:rPr>
+        <w:t xml:space="preserve">        return 1;</w:t>
+      </w:r>
+    </w:p>
+    <w:p>
+      <w:pPr>
+        <w:spacing w:after="0" w:line="360" w:lineRule="auto"/>
+        <w:jc w:val="both"/>
+        <w:rPr>
+          <w:rFonts w:ascii="Times New Roman" w:hAnsi="Times New Roman" w:cs="Times New Roman"/>
+          <w:sz w:val="28"/>
+          <w:szCs w:val="28"/>
+          <w:lang w:val="en-US"/>
+        </w:rPr>
+      </w:pPr>
+      <w:r>
+        <w:rPr>
+          <w:rFonts w:ascii="Times New Roman" w:hAnsi="Times New Roman" w:cs="Times New Roman"/>
+          <w:sz w:val="28"/>
+          <w:szCs w:val="28"/>
+          <w:lang w:val="en-US"/>
+        </w:rPr>
+        <w:t xml:space="preserve">    }</w:t>
+      </w:r>
+    </w:p>
+    <w:p>
+      <w:pPr>
+        <w:spacing w:after="0" w:line="360" w:lineRule="auto"/>
+        <w:jc w:val="both"/>
+        <w:rPr>
+          <w:rFonts w:ascii="Times New Roman" w:hAnsi="Times New Roman" w:cs="Times New Roman"/>
+          <w:sz w:val="28"/>
+          <w:szCs w:val="28"/>
+          <w:lang w:val="en-US"/>
+        </w:rPr>
+      </w:pPr>
+      <w:r>
+        <w:rPr>
+          <w:rFonts w:ascii="Times New Roman" w:hAnsi="Times New Roman" w:cs="Times New Roman"/>
+          <w:sz w:val="28"/>
+          <w:szCs w:val="28"/>
+          <w:lang w:val="en-US"/>
+        </w:rPr>
+        <w:t xml:space="preserve">    else </w:t>
+      </w:r>
+    </w:p>
+    <w:p>
+      <w:pPr>
+        <w:spacing w:after="0" w:line="360" w:lineRule="auto"/>
+        <w:jc w:val="both"/>
+        <w:rPr>
+          <w:rFonts w:ascii="Times New Roman" w:hAnsi="Times New Roman" w:cs="Times New Roman"/>
+          <w:sz w:val="28"/>
+          <w:szCs w:val="28"/>
+          <w:lang w:val="en-US"/>
+        </w:rPr>
+      </w:pPr>
+      <w:r>
+        <w:rPr>
+          <w:rFonts w:ascii="Times New Roman" w:hAnsi="Times New Roman" w:cs="Times New Roman"/>
+          <w:sz w:val="28"/>
+          <w:szCs w:val="28"/>
+          <w:lang w:val="en-US"/>
+        </w:rPr>
+        <w:t xml:space="preserve">    { </w:t>
+      </w:r>
+    </w:p>
+    <w:p>
+      <w:pPr>
+        <w:spacing w:after="0" w:line="360" w:lineRule="auto"/>
+        <w:jc w:val="both"/>
+        <w:rPr>
+          <w:rFonts w:ascii="Times New Roman" w:hAnsi="Times New Roman" w:cs="Times New Roman"/>
+          <w:sz w:val="28"/>
+          <w:szCs w:val="28"/>
+          <w:lang w:val="en-US"/>
+        </w:rPr>
+      </w:pPr>
+      <w:r>
+        <w:rPr>
+          <w:rFonts w:ascii="Times New Roman" w:hAnsi="Times New Roman" w:cs="Times New Roman"/>
+          <w:sz w:val="28"/>
+          <w:szCs w:val="28"/>
+          <w:lang w:val="en-US"/>
+        </w:rPr>
+        <w:lastRenderedPageBreak/>
+        <w:t xml:space="preserve">        x[k] = 0.7 * </w:t>
+      </w:r>
+      <w:proofErr w:type="gramStart"/>
+      <w:r>
+        <w:rPr>
+          <w:rFonts w:ascii="Times New Roman" w:hAnsi="Times New Roman" w:cs="Times New Roman"/>
+          <w:sz w:val="28"/>
+          <w:szCs w:val="28"/>
+          <w:lang w:val="en-US"/>
+        </w:rPr>
+        <w:t>sum(</w:t>
+      </w:r>
+      <w:proofErr w:type="gramEnd"/>
+      <w:r>
+        <w:rPr>
+          <w:rFonts w:ascii="Times New Roman" w:hAnsi="Times New Roman" w:cs="Times New Roman"/>
+          <w:sz w:val="28"/>
+          <w:szCs w:val="28"/>
+          <w:lang w:val="en-US"/>
+        </w:rPr>
+        <w:t>x, k - 1) + 1.1 * sum(x, k - 2);</w:t>
+      </w:r>
+    </w:p>
+    <w:p>
+      <w:pPr>
+        <w:spacing w:after="0" w:line="360" w:lineRule="auto"/>
+        <w:jc w:val="both"/>
+        <w:rPr>
+          <w:rFonts w:ascii="Times New Roman" w:hAnsi="Times New Roman" w:cs="Times New Roman"/>
+          <w:sz w:val="28"/>
+          <w:szCs w:val="28"/>
+        </w:rPr>
+      </w:pPr>
+      <w:r>
+        <w:rPr>
+          <w:rFonts w:ascii="Times New Roman" w:hAnsi="Times New Roman" w:cs="Times New Roman"/>
+          <w:sz w:val="28"/>
+          <w:szCs w:val="28"/>
+          <w:lang w:val="en-US"/>
+        </w:rPr>
+        <w:t xml:space="preserve">        </w:t>
+      </w:r>
+      <w:proofErr w:type="spellStart"/>
+      <w:r>
+        <w:rPr>
+          <w:rFonts w:ascii="Times New Roman" w:hAnsi="Times New Roman" w:cs="Times New Roman"/>
+          <w:sz w:val="28"/>
+          <w:szCs w:val="28"/>
+        </w:rPr>
+        <w:t>return</w:t>
+      </w:r>
+      <w:proofErr w:type="spellEnd"/>
+      <w:r>
+        <w:rPr>
+          <w:rFonts w:ascii="Times New Roman" w:hAnsi="Times New Roman" w:cs="Times New Roman"/>
+          <w:sz w:val="28"/>
+          <w:szCs w:val="28"/>
+        </w:rPr>
+        <w:t xml:space="preserve"> x[k];</w:t>
+      </w:r>
+    </w:p>
+    <w:p>
+      <w:pPr>
+        <w:spacing w:after="0" w:line="360" w:lineRule="auto"/>
+        <w:jc w:val="both"/>
+        <w:rPr>
+          <w:rFonts w:ascii="Times New Roman" w:hAnsi="Times New Roman" w:cs="Times New Roman"/>
+          <w:sz w:val="28"/>
+          <w:szCs w:val="28"/>
+          <w:lang w:val="en-US"/>
+        </w:rPr>
+      </w:pPr>
+      <w:r>
+        <w:rPr>
+          <w:rFonts w:ascii="Times New Roman" w:hAnsi="Times New Roman" w:cs="Times New Roman"/>
+          <w:sz w:val="28"/>
+          <w:szCs w:val="28"/>
+          <w:lang w:val="en-US"/>
+        </w:rPr>
+        <w:t xml:space="preserve">    }</w:t>
+      </w:r>
+    </w:p>
+    <w:p>
+      <w:pPr>
+        <w:spacing w:after="0" w:line="360" w:lineRule="auto"/>
+        <w:jc w:val="both"/>
+        <w:rPr>
+          <w:rFonts w:ascii="Times New Roman" w:hAnsi="Times New Roman" w:cs="Times New Roman"/>
+          <w:sz w:val="28"/>
+          <w:szCs w:val="28"/>
+          <w:lang w:val="en-US"/>
+        </w:rPr>
+      </w:pPr>
+      <w:r>
+        <w:rPr>
+          <w:rFonts w:ascii="Times New Roman" w:hAnsi="Times New Roman" w:cs="Times New Roman"/>
+          <w:sz w:val="28"/>
+          <w:szCs w:val="28"/>
+          <w:lang w:val="en-US"/>
+        </w:rPr>
+        <w:t>}</w:t>
+      </w:r>
+    </w:p>
+    <w:p>
+      <w:pPr>
+        <w:spacing w:after="0" w:line="360" w:lineRule="auto"/>
+        <w:jc w:val="both"/>
+        <w:rPr>
+          <w:rFonts w:ascii="Times New Roman" w:hAnsi="Times New Roman" w:cs="Times New Roman"/>
+          <w:sz w:val="28"/>
+          <w:szCs w:val="28"/>
+          <w:lang w:val="en-US"/>
+        </w:rPr>
+      </w:pPr>
+    </w:p>
+    <w:p>
+      <w:pPr>
+        <w:spacing w:after="0" w:line="360" w:lineRule="auto"/>
+        <w:jc w:val="both"/>
+        <w:rPr>
+          <w:rFonts w:ascii="Times New Roman" w:hAnsi="Times New Roman" w:cs="Times New Roman"/>
+          <w:sz w:val="28"/>
+          <w:szCs w:val="28"/>
+          <w:lang w:val="en-US"/>
+        </w:rPr>
+      </w:pPr>
+      <w:proofErr w:type="spellStart"/>
+      <w:r>
+        <w:rPr>
+          <w:rFonts w:ascii="Times New Roman" w:hAnsi="Times New Roman" w:cs="Times New Roman"/>
+          <w:sz w:val="28"/>
+          <w:szCs w:val="28"/>
+          <w:lang w:val="en-US"/>
+        </w:rPr>
+        <w:t>int</w:t>
+      </w:r>
+      <w:proofErr w:type="spellEnd"/>
+      <w:r>
+        <w:rPr>
+          <w:rFonts w:ascii="Times New Roman" w:hAnsi="Times New Roman" w:cs="Times New Roman"/>
+          <w:sz w:val="28"/>
+          <w:szCs w:val="28"/>
+          <w:lang w:val="en-US"/>
+        </w:rPr>
+        <w:t xml:space="preserve"> </w:t>
+      </w:r>
+      <w:proofErr w:type="gramStart"/>
+      <w:r>
+        <w:rPr>
+          <w:rFonts w:ascii="Times New Roman" w:hAnsi="Times New Roman" w:cs="Times New Roman"/>
+          <w:sz w:val="28"/>
+          <w:szCs w:val="28"/>
+          <w:lang w:val="en-US"/>
+        </w:rPr>
+        <w:t>main(</w:t>
+      </w:r>
+      <w:proofErr w:type="gramEnd"/>
+      <w:r>
+        <w:rPr>
+          <w:rFonts w:ascii="Times New Roman" w:hAnsi="Times New Roman" w:cs="Times New Roman"/>
+          <w:sz w:val="28"/>
+          <w:szCs w:val="28"/>
+          <w:lang w:val="en-US"/>
+        </w:rPr>
+        <w:t>)</w:t>
+      </w:r>
+    </w:p>
+    <w:p>
+      <w:pPr>
+        <w:spacing w:after="0" w:line="360" w:lineRule="auto"/>
+        <w:jc w:val="both"/>
+        <w:rPr>
+          <w:rFonts w:ascii="Times New Roman" w:hAnsi="Times New Roman" w:cs="Times New Roman"/>
+          <w:sz w:val="28"/>
+          <w:szCs w:val="28"/>
+          <w:lang w:val="en-US"/>
+        </w:rPr>
+      </w:pPr>
+      <w:r>
+        <w:rPr>
+          <w:rFonts w:ascii="Times New Roman" w:hAnsi="Times New Roman" w:cs="Times New Roman"/>
+          <w:sz w:val="28"/>
+          <w:szCs w:val="28"/>
+          <w:lang w:val="en-US"/>
+        </w:rPr>
+        <w:t>{</w:t>
+      </w:r>
+    </w:p>
+    <w:p>
+      <w:pPr>
+        <w:spacing w:after="0" w:line="360" w:lineRule="auto"/>
+        <w:jc w:val="both"/>
+        <w:rPr>
+          <w:rFonts w:ascii="Times New Roman" w:hAnsi="Times New Roman" w:cs="Times New Roman"/>
+          <w:sz w:val="28"/>
+          <w:szCs w:val="28"/>
+          <w:lang w:val="en-US"/>
+        </w:rPr>
+      </w:pPr>
+      <w:r>
+        <w:rPr>
+          <w:rFonts w:ascii="Times New Roman" w:hAnsi="Times New Roman" w:cs="Times New Roman"/>
+          <w:sz w:val="28"/>
+          <w:szCs w:val="28"/>
+          <w:lang w:val="en-US"/>
+        </w:rPr>
+        <w:t xml:space="preserve">    </w:t>
+      </w:r>
+      <w:proofErr w:type="spellStart"/>
+      <w:proofErr w:type="gramStart"/>
+      <w:r>
+        <w:rPr>
+          <w:rFonts w:ascii="Times New Roman" w:hAnsi="Times New Roman" w:cs="Times New Roman"/>
+          <w:sz w:val="28"/>
+          <w:szCs w:val="28"/>
+          <w:lang w:val="en-US"/>
+        </w:rPr>
+        <w:t>setlocale</w:t>
+      </w:r>
+      <w:proofErr w:type="spellEnd"/>
+      <w:r>
+        <w:rPr>
+          <w:rFonts w:ascii="Times New Roman" w:hAnsi="Times New Roman" w:cs="Times New Roman"/>
+          <w:sz w:val="28"/>
+          <w:szCs w:val="28"/>
+          <w:lang w:val="en-US"/>
+        </w:rPr>
+        <w:t>(</w:t>
+      </w:r>
+      <w:proofErr w:type="gramEnd"/>
+      <w:r>
+        <w:rPr>
+          <w:rFonts w:ascii="Times New Roman" w:hAnsi="Times New Roman" w:cs="Times New Roman"/>
+          <w:sz w:val="28"/>
+          <w:szCs w:val="28"/>
+          <w:lang w:val="en-US"/>
+        </w:rPr>
+        <w:t>LC_ALL, "RU");</w:t>
+      </w:r>
+    </w:p>
+    <w:p>
+      <w:pPr>
+        <w:spacing w:after="0" w:line="360" w:lineRule="auto"/>
+        <w:jc w:val="both"/>
+        <w:rPr>
+          <w:rFonts w:ascii="Times New Roman" w:hAnsi="Times New Roman" w:cs="Times New Roman"/>
+          <w:sz w:val="28"/>
+          <w:szCs w:val="28"/>
+          <w:lang w:val="en-US"/>
+        </w:rPr>
+      </w:pPr>
+      <w:r>
+        <w:rPr>
+          <w:rFonts w:ascii="Times New Roman" w:hAnsi="Times New Roman" w:cs="Times New Roman"/>
+          <w:sz w:val="28"/>
+          <w:szCs w:val="28"/>
+        </w:rPr>
+        <w:t xml:space="preserve">    </w:t>
+      </w:r>
+      <w:proofErr w:type="spellStart"/>
+      <w:r>
+        <w:rPr>
+          <w:rFonts w:ascii="Times New Roman" w:hAnsi="Times New Roman" w:cs="Times New Roman"/>
+          <w:sz w:val="28"/>
+          <w:szCs w:val="28"/>
+        </w:rPr>
+        <w:t>cout</w:t>
+      </w:r>
+      <w:proofErr w:type="spellEnd"/>
+      <w:r>
+        <w:rPr>
+          <w:rFonts w:ascii="Times New Roman" w:hAnsi="Times New Roman" w:cs="Times New Roman"/>
+          <w:sz w:val="28"/>
+          <w:szCs w:val="28"/>
+        </w:rPr>
+        <w:t xml:space="preserve"> </w:t>
+      </w:r>
+      <w:proofErr w:type="gramStart"/>
+      <w:r>
+        <w:rPr>
+          <w:rFonts w:ascii="Times New Roman" w:hAnsi="Times New Roman" w:cs="Times New Roman"/>
+          <w:sz w:val="28"/>
+          <w:szCs w:val="28"/>
+        </w:rPr>
+        <w:t>&lt;&lt; "</w:t>
+      </w:r>
+      <w:proofErr w:type="gramEnd"/>
+      <w:r>
+        <w:rPr>
+          <w:rFonts w:ascii="Times New Roman" w:hAnsi="Times New Roman" w:cs="Times New Roman"/>
+          <w:sz w:val="28"/>
+          <w:szCs w:val="28"/>
+        </w:rPr>
+        <w:t xml:space="preserve">Вычисление суммы 12 членов рекуррентной последовательности. </w:t>
+      </w:r>
+      <w:r>
+        <w:rPr>
+          <w:rFonts w:ascii="Times New Roman" w:hAnsi="Times New Roman" w:cs="Times New Roman"/>
+          <w:sz w:val="28"/>
+          <w:szCs w:val="28"/>
+          <w:lang w:val="en-US"/>
+        </w:rPr>
+        <w:t>";</w:t>
+      </w:r>
+    </w:p>
+    <w:p>
+      <w:pPr>
+        <w:spacing w:after="0" w:line="360" w:lineRule="auto"/>
+        <w:jc w:val="both"/>
+        <w:rPr>
+          <w:rFonts w:ascii="Times New Roman" w:hAnsi="Times New Roman" w:cs="Times New Roman"/>
+          <w:sz w:val="28"/>
+          <w:szCs w:val="28"/>
+          <w:lang w:val="en-US"/>
+        </w:rPr>
+      </w:pPr>
+      <w:r>
+        <w:rPr>
+          <w:rFonts w:ascii="Times New Roman" w:hAnsi="Times New Roman" w:cs="Times New Roman"/>
+          <w:sz w:val="28"/>
+          <w:szCs w:val="28"/>
+          <w:lang w:val="en-US"/>
+        </w:rPr>
+        <w:t xml:space="preserve">    </w:t>
+      </w:r>
+      <w:proofErr w:type="spellStart"/>
+      <w:r>
+        <w:rPr>
+          <w:rFonts w:ascii="Times New Roman" w:hAnsi="Times New Roman" w:cs="Times New Roman"/>
+          <w:sz w:val="28"/>
+          <w:szCs w:val="28"/>
+          <w:lang w:val="en-US"/>
+        </w:rPr>
+        <w:t>int</w:t>
+      </w:r>
+      <w:proofErr w:type="spellEnd"/>
+      <w:r>
+        <w:rPr>
+          <w:rFonts w:ascii="Times New Roman" w:hAnsi="Times New Roman" w:cs="Times New Roman"/>
+          <w:sz w:val="28"/>
+          <w:szCs w:val="28"/>
+          <w:lang w:val="en-US"/>
+        </w:rPr>
+        <w:t xml:space="preserve"> </w:t>
+      </w:r>
+      <w:proofErr w:type="gramStart"/>
+      <w:r>
+        <w:rPr>
+          <w:rFonts w:ascii="Times New Roman" w:hAnsi="Times New Roman" w:cs="Times New Roman"/>
+          <w:sz w:val="28"/>
+          <w:szCs w:val="28"/>
+          <w:lang w:val="en-US"/>
+        </w:rPr>
+        <w:t>x[</w:t>
+      </w:r>
+      <w:proofErr w:type="gramEnd"/>
+      <w:r>
+        <w:rPr>
+          <w:rFonts w:ascii="Times New Roman" w:hAnsi="Times New Roman" w:cs="Times New Roman"/>
+          <w:sz w:val="28"/>
+          <w:szCs w:val="28"/>
+          <w:lang w:val="en-US"/>
+        </w:rPr>
+        <w:t xml:space="preserve">12]; </w:t>
+      </w:r>
+    </w:p>
+    <w:p>
+      <w:pPr>
+        <w:spacing w:after="0" w:line="360" w:lineRule="auto"/>
+        <w:jc w:val="both"/>
+        <w:rPr>
+          <w:rFonts w:ascii="Times New Roman" w:hAnsi="Times New Roman" w:cs="Times New Roman"/>
+          <w:sz w:val="28"/>
+          <w:szCs w:val="28"/>
+          <w:lang w:val="en-US"/>
+        </w:rPr>
+      </w:pPr>
+      <w:r>
+        <w:rPr>
+          <w:rFonts w:ascii="Times New Roman" w:hAnsi="Times New Roman" w:cs="Times New Roman"/>
+          <w:sz w:val="28"/>
+          <w:szCs w:val="28"/>
+          <w:lang w:val="en-US"/>
+        </w:rPr>
+        <w:t xml:space="preserve">    </w:t>
+      </w:r>
+      <w:proofErr w:type="gramStart"/>
+      <w:r>
+        <w:rPr>
+          <w:rFonts w:ascii="Times New Roman" w:hAnsi="Times New Roman" w:cs="Times New Roman"/>
+          <w:sz w:val="28"/>
+          <w:szCs w:val="28"/>
+          <w:lang w:val="en-US"/>
+        </w:rPr>
+        <w:t>x[</w:t>
+      </w:r>
+      <w:proofErr w:type="gramEnd"/>
+      <w:r>
+        <w:rPr>
+          <w:rFonts w:ascii="Times New Roman" w:hAnsi="Times New Roman" w:cs="Times New Roman"/>
+          <w:sz w:val="28"/>
+          <w:szCs w:val="28"/>
+          <w:lang w:val="en-US"/>
+        </w:rPr>
+        <w:t xml:space="preserve">0] = 1; </w:t>
+      </w:r>
+    </w:p>
+    <w:p>
+      <w:pPr>
+        <w:spacing w:after="0" w:line="360" w:lineRule="auto"/>
+        <w:jc w:val="both"/>
+        <w:rPr>
+          <w:rFonts w:ascii="Times New Roman" w:hAnsi="Times New Roman" w:cs="Times New Roman"/>
+          <w:sz w:val="28"/>
+          <w:szCs w:val="28"/>
+          <w:lang w:val="en-US"/>
+        </w:rPr>
+      </w:pPr>
+      <w:r>
+        <w:rPr>
+          <w:rFonts w:ascii="Times New Roman" w:hAnsi="Times New Roman" w:cs="Times New Roman"/>
+          <w:sz w:val="28"/>
+          <w:szCs w:val="28"/>
+          <w:lang w:val="en-US"/>
+        </w:rPr>
+        <w:t xml:space="preserve">    </w:t>
+      </w:r>
+      <w:proofErr w:type="gramStart"/>
+      <w:r>
+        <w:rPr>
+          <w:rFonts w:ascii="Times New Roman" w:hAnsi="Times New Roman" w:cs="Times New Roman"/>
+          <w:sz w:val="28"/>
+          <w:szCs w:val="28"/>
+          <w:lang w:val="en-US"/>
+        </w:rPr>
+        <w:t>x[</w:t>
+      </w:r>
+      <w:proofErr w:type="gramEnd"/>
+      <w:r>
+        <w:rPr>
+          <w:rFonts w:ascii="Times New Roman" w:hAnsi="Times New Roman" w:cs="Times New Roman"/>
+          <w:sz w:val="28"/>
+          <w:szCs w:val="28"/>
+          <w:lang w:val="en-US"/>
+        </w:rPr>
+        <w:t xml:space="preserve">1] = 1; </w:t>
+      </w:r>
+    </w:p>
+    <w:p>
+      <w:pPr>
+        <w:spacing w:after="0" w:line="360" w:lineRule="auto"/>
+        <w:jc w:val="both"/>
+        <w:rPr>
+          <w:rFonts w:ascii="Times New Roman" w:hAnsi="Times New Roman" w:cs="Times New Roman"/>
+          <w:sz w:val="28"/>
+          <w:szCs w:val="28"/>
+          <w:lang w:val="en-US"/>
+        </w:rPr>
+      </w:pPr>
+      <w:r>
+        <w:rPr>
+          <w:rFonts w:ascii="Times New Roman" w:hAnsi="Times New Roman" w:cs="Times New Roman"/>
+          <w:sz w:val="28"/>
+          <w:szCs w:val="28"/>
+          <w:lang w:val="en-US"/>
+        </w:rPr>
+        <w:t xml:space="preserve">    </w:t>
+      </w:r>
+      <w:proofErr w:type="spellStart"/>
+      <w:r>
+        <w:rPr>
+          <w:rFonts w:ascii="Times New Roman" w:hAnsi="Times New Roman" w:cs="Times New Roman"/>
+          <w:sz w:val="28"/>
+          <w:szCs w:val="28"/>
+          <w:lang w:val="en-US"/>
+        </w:rPr>
+        <w:t>int</w:t>
+      </w:r>
+      <w:proofErr w:type="spellEnd"/>
+      <w:r>
+        <w:rPr>
+          <w:rFonts w:ascii="Times New Roman" w:hAnsi="Times New Roman" w:cs="Times New Roman"/>
+          <w:sz w:val="28"/>
+          <w:szCs w:val="28"/>
+          <w:lang w:val="en-US"/>
+        </w:rPr>
+        <w:t xml:space="preserve"> result = 0; </w:t>
+      </w:r>
+    </w:p>
+    <w:p>
+      <w:pPr>
+        <w:spacing w:after="0" w:line="360" w:lineRule="auto"/>
+        <w:jc w:val="both"/>
+        <w:rPr>
+          <w:rFonts w:ascii="Times New Roman" w:hAnsi="Times New Roman" w:cs="Times New Roman"/>
+          <w:sz w:val="28"/>
+          <w:szCs w:val="28"/>
+          <w:lang w:val="en-US"/>
+        </w:rPr>
+      </w:pPr>
+      <w:r>
+        <w:rPr>
+          <w:rFonts w:ascii="Times New Roman" w:hAnsi="Times New Roman" w:cs="Times New Roman"/>
+          <w:sz w:val="28"/>
+          <w:szCs w:val="28"/>
+          <w:lang w:val="en-US"/>
+        </w:rPr>
+        <w:t xml:space="preserve">    for (</w:t>
+      </w:r>
+      <w:proofErr w:type="spellStart"/>
+      <w:r>
+        <w:rPr>
+          <w:rFonts w:ascii="Times New Roman" w:hAnsi="Times New Roman" w:cs="Times New Roman"/>
+          <w:sz w:val="28"/>
+          <w:szCs w:val="28"/>
+          <w:lang w:val="en-US"/>
+        </w:rPr>
+        <w:t>int</w:t>
+      </w:r>
+      <w:proofErr w:type="spellEnd"/>
+      <w:r>
+        <w:rPr>
+          <w:rFonts w:ascii="Times New Roman" w:hAnsi="Times New Roman" w:cs="Times New Roman"/>
+          <w:sz w:val="28"/>
+          <w:szCs w:val="28"/>
+          <w:lang w:val="en-US"/>
+        </w:rPr>
+        <w:t xml:space="preserve"> </w:t>
+      </w:r>
+      <w:proofErr w:type="spellStart"/>
+      <w:r>
+        <w:rPr>
+          <w:rFonts w:ascii="Times New Roman" w:hAnsi="Times New Roman" w:cs="Times New Roman"/>
+          <w:sz w:val="28"/>
+          <w:szCs w:val="28"/>
+          <w:lang w:val="en-US"/>
+        </w:rPr>
+        <w:t>i</w:t>
+      </w:r>
+      <w:proofErr w:type="spellEnd"/>
+      <w:r>
+        <w:rPr>
+          <w:rFonts w:ascii="Times New Roman" w:hAnsi="Times New Roman" w:cs="Times New Roman"/>
+          <w:sz w:val="28"/>
+          <w:szCs w:val="28"/>
+          <w:lang w:val="en-US"/>
+        </w:rPr>
+        <w:t xml:space="preserve"> = 0; </w:t>
+      </w:r>
+      <w:proofErr w:type="spellStart"/>
+      <w:r>
+        <w:rPr>
+          <w:rFonts w:ascii="Times New Roman" w:hAnsi="Times New Roman" w:cs="Times New Roman"/>
+          <w:sz w:val="28"/>
+          <w:szCs w:val="28"/>
+          <w:lang w:val="en-US"/>
+        </w:rPr>
+        <w:t>i</w:t>
+      </w:r>
+      <w:proofErr w:type="spellEnd"/>
+      <w:r>
+        <w:rPr>
+          <w:rFonts w:ascii="Times New Roman" w:hAnsi="Times New Roman" w:cs="Times New Roman"/>
+          <w:sz w:val="28"/>
+          <w:szCs w:val="28"/>
+          <w:lang w:val="en-US"/>
+        </w:rPr>
+        <w:t xml:space="preserve"> &lt; 12; </w:t>
+      </w:r>
+      <w:proofErr w:type="spellStart"/>
+      <w:r>
+        <w:rPr>
+          <w:rFonts w:ascii="Times New Roman" w:hAnsi="Times New Roman" w:cs="Times New Roman"/>
+          <w:sz w:val="28"/>
+          <w:szCs w:val="28"/>
+          <w:lang w:val="en-US"/>
+        </w:rPr>
+        <w:t>i</w:t>
+      </w:r>
+      <w:proofErr w:type="spellEnd"/>
+      <w:r>
+        <w:rPr>
+          <w:rFonts w:ascii="Times New Roman" w:hAnsi="Times New Roman" w:cs="Times New Roman"/>
+          <w:sz w:val="28"/>
+          <w:szCs w:val="28"/>
+          <w:lang w:val="en-US"/>
+        </w:rPr>
+        <w:t xml:space="preserve">++) </w:t>
+      </w:r>
+    </w:p>
+    <w:p>
+      <w:pPr>
+        <w:spacing w:after="0" w:line="360" w:lineRule="auto"/>
+        <w:jc w:val="both"/>
+        <w:rPr>
+          <w:rFonts w:ascii="Times New Roman" w:hAnsi="Times New Roman" w:cs="Times New Roman"/>
+          <w:sz w:val="28"/>
+          <w:szCs w:val="28"/>
+          <w:lang w:val="en-US"/>
+        </w:rPr>
+      </w:pPr>
+      <w:r>
+        <w:rPr>
+          <w:rFonts w:ascii="Times New Roman" w:hAnsi="Times New Roman" w:cs="Times New Roman"/>
+          <w:sz w:val="28"/>
+          <w:szCs w:val="28"/>
+          <w:lang w:val="en-US"/>
+        </w:rPr>
+        <w:t xml:space="preserve">    { </w:t>
+      </w:r>
+    </w:p>
+    <w:p>
+      <w:pPr>
+        <w:spacing w:after="0" w:line="360" w:lineRule="auto"/>
+        <w:jc w:val="both"/>
+        <w:rPr>
+          <w:rFonts w:ascii="Times New Roman" w:hAnsi="Times New Roman" w:cs="Times New Roman"/>
+          <w:sz w:val="28"/>
+          <w:szCs w:val="28"/>
+          <w:lang w:val="en-US"/>
+        </w:rPr>
+      </w:pPr>
+      <w:r>
+        <w:rPr>
+          <w:rFonts w:ascii="Times New Roman" w:hAnsi="Times New Roman" w:cs="Times New Roman"/>
+          <w:sz w:val="28"/>
+          <w:szCs w:val="28"/>
+          <w:lang w:val="en-US"/>
+        </w:rPr>
+        <w:t xml:space="preserve">        result += </w:t>
+      </w:r>
+      <w:proofErr w:type="gramStart"/>
+      <w:r>
+        <w:rPr>
+          <w:rFonts w:ascii="Times New Roman" w:hAnsi="Times New Roman" w:cs="Times New Roman"/>
+          <w:sz w:val="28"/>
+          <w:szCs w:val="28"/>
+          <w:lang w:val="en-US"/>
+        </w:rPr>
+        <w:t>sum(</w:t>
+      </w:r>
+      <w:proofErr w:type="gramEnd"/>
+      <w:r>
+        <w:rPr>
+          <w:rFonts w:ascii="Times New Roman" w:hAnsi="Times New Roman" w:cs="Times New Roman"/>
+          <w:sz w:val="28"/>
+          <w:szCs w:val="28"/>
+          <w:lang w:val="en-US"/>
+        </w:rPr>
+        <w:t xml:space="preserve">x, </w:t>
+      </w:r>
+      <w:proofErr w:type="spellStart"/>
+      <w:r>
+        <w:rPr>
+          <w:rFonts w:ascii="Times New Roman" w:hAnsi="Times New Roman" w:cs="Times New Roman"/>
+          <w:sz w:val="28"/>
+          <w:szCs w:val="28"/>
+          <w:lang w:val="en-US"/>
+        </w:rPr>
+        <w:t>i</w:t>
+      </w:r>
+      <w:proofErr w:type="spellEnd"/>
+      <w:r>
+        <w:rPr>
+          <w:rFonts w:ascii="Times New Roman" w:hAnsi="Times New Roman" w:cs="Times New Roman"/>
+          <w:sz w:val="28"/>
+          <w:szCs w:val="28"/>
+          <w:lang w:val="en-US"/>
+        </w:rPr>
+        <w:t>);</w:t>
+      </w:r>
+    </w:p>
+    <w:p>
+      <w:pPr>
+        <w:spacing w:after="0" w:line="360" w:lineRule="auto"/>
+        <w:jc w:val="both"/>
+        <w:rPr>
+          <w:rFonts w:ascii="Times New Roman" w:hAnsi="Times New Roman" w:cs="Times New Roman"/>
+          <w:sz w:val="28"/>
+          <w:szCs w:val="28"/>
+          <w:lang w:val="en-US"/>
+        </w:rPr>
+      </w:pPr>
+      <w:r>
+        <w:rPr>
+          <w:rFonts w:ascii="Times New Roman" w:hAnsi="Times New Roman" w:cs="Times New Roman"/>
+          <w:sz w:val="28"/>
+          <w:szCs w:val="28"/>
+          <w:lang w:val="en-US"/>
+        </w:rPr>
+        <w:t xml:space="preserve">    }</w:t>
+      </w:r>
+    </w:p>
+    <w:p>
+      <w:pPr>
+        <w:spacing w:after="0" w:line="360" w:lineRule="auto"/>
+        <w:jc w:val="both"/>
+        <w:rPr>
+          <w:rFonts w:ascii="Times New Roman" w:hAnsi="Times New Roman" w:cs="Times New Roman"/>
+          <w:sz w:val="28"/>
+          <w:szCs w:val="28"/>
+          <w:lang w:val="en-US"/>
+        </w:rPr>
+      </w:pPr>
+      <w:r>
+        <w:rPr>
+          <w:rFonts w:ascii="Times New Roman" w:hAnsi="Times New Roman" w:cs="Times New Roman"/>
+          <w:sz w:val="28"/>
+          <w:szCs w:val="28"/>
+          <w:lang w:val="en-US"/>
+        </w:rPr>
+        <w:t xml:space="preserve">    </w:t>
+      </w:r>
+      <w:proofErr w:type="spellStart"/>
+      <w:r>
+        <w:rPr>
+          <w:rFonts w:ascii="Times New Roman" w:hAnsi="Times New Roman" w:cs="Times New Roman"/>
+          <w:sz w:val="28"/>
+          <w:szCs w:val="28"/>
+          <w:lang w:val="en-US"/>
+        </w:rPr>
+        <w:t>cout</w:t>
+      </w:r>
+      <w:proofErr w:type="spellEnd"/>
+      <w:r>
+        <w:rPr>
+          <w:rFonts w:ascii="Times New Roman" w:hAnsi="Times New Roman" w:cs="Times New Roman"/>
+          <w:sz w:val="28"/>
+          <w:szCs w:val="28"/>
+          <w:lang w:val="en-US"/>
+        </w:rPr>
+        <w:t xml:space="preserve"> &lt;&lt; "\n</w:t>
+      </w:r>
+      <w:r>
+        <w:rPr>
+          <w:rFonts w:ascii="Times New Roman" w:hAnsi="Times New Roman" w:cs="Times New Roman"/>
+          <w:sz w:val="28"/>
+          <w:szCs w:val="28"/>
+        </w:rPr>
+        <w:t>Сумма</w:t>
+      </w:r>
+      <w:r>
+        <w:rPr>
+          <w:rFonts w:ascii="Times New Roman" w:hAnsi="Times New Roman" w:cs="Times New Roman"/>
+          <w:sz w:val="28"/>
+          <w:szCs w:val="28"/>
+          <w:lang w:val="en-US"/>
+        </w:rPr>
+        <w:t xml:space="preserve"> 12 </w:t>
+      </w:r>
+      <w:r>
+        <w:rPr>
+          <w:rFonts w:ascii="Times New Roman" w:hAnsi="Times New Roman" w:cs="Times New Roman"/>
+          <w:sz w:val="28"/>
+          <w:szCs w:val="28"/>
+        </w:rPr>
+        <w:t>членов</w:t>
+      </w:r>
+      <w:r>
+        <w:rPr>
+          <w:rFonts w:ascii="Times New Roman" w:hAnsi="Times New Roman" w:cs="Times New Roman"/>
+          <w:sz w:val="28"/>
+          <w:szCs w:val="28"/>
+          <w:lang w:val="en-US"/>
+        </w:rPr>
+        <w:t xml:space="preserve"> </w:t>
+      </w:r>
+      <w:r>
+        <w:rPr>
+          <w:rFonts w:ascii="Times New Roman" w:hAnsi="Times New Roman" w:cs="Times New Roman"/>
+          <w:sz w:val="28"/>
+          <w:szCs w:val="28"/>
+        </w:rPr>
+        <w:t>последовательности</w:t>
+      </w:r>
+      <w:r>
+        <w:rPr>
+          <w:rFonts w:ascii="Times New Roman" w:hAnsi="Times New Roman" w:cs="Times New Roman"/>
+          <w:sz w:val="28"/>
+          <w:szCs w:val="28"/>
+          <w:lang w:val="en-US"/>
+        </w:rPr>
+        <w:t xml:space="preserve">: " &lt;&lt; result &lt;&lt; </w:t>
+      </w:r>
+      <w:proofErr w:type="spellStart"/>
+      <w:r>
+        <w:rPr>
+          <w:rFonts w:ascii="Times New Roman" w:hAnsi="Times New Roman" w:cs="Times New Roman"/>
+          <w:sz w:val="28"/>
+          <w:szCs w:val="28"/>
+          <w:lang w:val="en-US"/>
+        </w:rPr>
+        <w:t>endl</w:t>
+      </w:r>
+      <w:proofErr w:type="spellEnd"/>
+      <w:r>
+        <w:rPr>
+          <w:rFonts w:ascii="Times New Roman" w:hAnsi="Times New Roman" w:cs="Times New Roman"/>
+          <w:sz w:val="28"/>
+          <w:szCs w:val="28"/>
+          <w:lang w:val="en-US"/>
+        </w:rPr>
+        <w:t>;</w:t>
+      </w:r>
+    </w:p>
+    <w:p>
+      <w:pPr>
+        <w:spacing w:after="0" w:line="360" w:lineRule="auto"/>
+        <w:jc w:val="both"/>
+        <w:rPr>
+          <w:rFonts w:ascii="Times New Roman" w:hAnsi="Times New Roman" w:cs="Times New Roman"/>
+          <w:sz w:val="28"/>
+          <w:szCs w:val="28"/>
+        </w:rPr>
+      </w:pPr>
+      <w:r>
+        <w:rPr>
+          <w:rFonts w:ascii="Times New Roman" w:hAnsi="Times New Roman" w:cs="Times New Roman"/>
+          <w:sz w:val="28"/>
+          <w:szCs w:val="28"/>
+          <w:lang w:val="en-US"/>
+        </w:rPr>
+        <w:t xml:space="preserve">    </w:t>
+      </w:r>
+      <w:proofErr w:type="spellStart"/>
+      <w:r>
+        <w:rPr>
+          <w:rFonts w:ascii="Times New Roman" w:hAnsi="Times New Roman" w:cs="Times New Roman"/>
+          <w:sz w:val="28"/>
+          <w:szCs w:val="28"/>
+        </w:rPr>
+        <w:t>return</w:t>
+      </w:r>
+      <w:proofErr w:type="spellEnd"/>
+      <w:r>
+        <w:rPr>
+          <w:rFonts w:ascii="Times New Roman" w:hAnsi="Times New Roman" w:cs="Times New Roman"/>
+          <w:sz w:val="28"/>
+          <w:szCs w:val="28"/>
+        </w:rPr>
+        <w:t xml:space="preserve"> 0;</w:t>
+      </w:r>
       <w:bookmarkStart w:id="0" w:name="_GoBack"/>
       <w:bookmarkEnd w:id="0"/>
     </w:p>
+    <w:p>
+      <w:pPr>
+        <w:spacing w:after="0" w:line="360" w:lineRule="auto"/>
+        <w:jc w:val="both"/>
+        <w:rPr>
+          <w:rFonts w:ascii="Times New Roman" w:hAnsi="Times New Roman" w:cs="Times New Roman"/>
+          <w:sz w:val="28"/>
+          <w:szCs w:val="28"/>
+        </w:rPr>
+      </w:pPr>
+      <w:r>
+        <w:rPr>
+          <w:rFonts w:ascii="Times New Roman" w:hAnsi="Times New Roman" w:cs="Times New Roman"/>
+          <w:sz w:val="28"/>
+          <w:szCs w:val="28"/>
+        </w:rPr>
+        <w:t>}</w:t>
+      </w:r>
+    </w:p>
+    <w:p>
+      <w:pPr>
+        <w:spacing w:after="0" w:line="360" w:lineRule="auto"/>
+        <w:jc w:val="both"/>
+        <w:rPr>
+          <w:rFonts w:ascii="Times New Roman" w:hAnsi="Times New Roman" w:cs="Times New Roman"/>
+          <w:sz w:val="28"/>
+          <w:szCs w:val="28"/>
+        </w:rPr>
+      </w:pPr>
+    </w:p>
+    <w:p>
+      <w:pPr>
+        <w:spacing w:after="0" w:line="360" w:lineRule="auto"/>
+        <w:jc w:val="center"/>
+        <w:rPr>
+          <w:rFonts w:ascii="Times New Roman" w:hAnsi="Times New Roman" w:cs="Times New Roman"/>
+          <w:sz w:val="28"/>
+          <w:szCs w:val="28"/>
+        </w:rPr>
+      </w:pPr>
+      <w:r>
+        <w:rPr>
+          <w:noProof/>
+          <w:lang w:eastAsia="ru-RU"/>
+        </w:rPr>
+        <w:drawing>
+          <wp:inline distT="0" distB="0" distL="0" distR="0" wp14:anchorId="1537EF6F" wp14:editId="2F6BD4EA">
+            <wp:extent cx="5577840" cy="1363345"/>
+            <wp:effectExtent l="0" t="0" r="3810" b="8255"/>
+            <wp:docPr id="3" name="Рисунок 3"/>
+            <wp:cNvGraphicFramePr>
+              <a:graphicFrameLocks xmlns:a="http://schemas.openxmlformats.org/drawingml/2006/main" noChangeAspect="1"/>
+            </wp:cNvGraphicFramePr>
+            <a:graphic xmlns:a="http://schemas.openxmlformats.org/drawingml/2006/main">
+              <a:graphicData uri="http://schemas.openxmlformats.org/drawingml/2006/picture">
+                <pic:pic xmlns:pic="http://schemas.openxmlformats.org/drawingml/2006/picture">
+                  <pic:nvPicPr>
+                    <pic:cNvPr id="1" name=""/>
+                    <pic:cNvPicPr/>
+                  </pic:nvPicPr>
+                  <pic:blipFill rotWithShape="1">
+                    <a:blip r:embed="rId6"/>
+                    <a:srcRect l="6286" t="16110" r="23150" b="53187"/>
+                    <a:stretch/>
+                  </pic:blipFill>
+                  <pic:spPr bwMode="auto">
+                    <a:xfrm>
+                      <a:off x="0" y="0"/>
+                      <a:ext cx="5583755" cy="1364791"/>
+                    </a:xfrm>
+                    <a:prstGeom prst="rect">
+                      <a:avLst/>
+                    </a:prstGeom>
+                    <a:ln>
+                      <a:noFill/>
+                    </a:ln>
+                    <a:extLst>
+                      <a:ext uri="{53640926-AAD7-44D8-BBD7-CCE9431645EC}">
+                        <a14:shadowObscured xmlns:a14="http://schemas.microsoft.com/office/drawing/2010/main"/>
+                      </a:ext>
+                    </a:extLst>
+                  </pic:spPr>
+                </pic:pic>
+              </a:graphicData>
+            </a:graphic>
+          </wp:inline>
+        </w:drawing>
+      </w:r>
+    </w:p>
+    <w:p>
+      <w:pPr>
+        <w:spacing w:after="0" w:line="360" w:lineRule="auto"/>
+        <w:jc w:val="both"/>
+        <w:rPr>
+          <w:rFonts w:ascii="Times New Roman" w:hAnsi="Times New Roman" w:cs="Times New Roman"/>
+          <w:sz w:val="28"/>
+          <w:szCs w:val="28"/>
+        </w:rPr>
+      </w:pPr>
+    </w:p>
+    <w:p>
+      <w:pPr>
+        <w:spacing w:after="0" w:line="360" w:lineRule="auto"/>
+        <w:jc w:val="both"/>
+        <w:rPr>
+          <w:rFonts w:ascii="Times New Roman" w:hAnsi="Times New Roman" w:cs="Times New Roman"/>
+          <w:b/>
+          <w:sz w:val="28"/>
+          <w:szCs w:val="28"/>
+        </w:rPr>
+      </w:pPr>
+      <w:r>
+        <w:rPr>
+          <w:rFonts w:ascii="Times New Roman" w:hAnsi="Times New Roman" w:cs="Times New Roman"/>
+          <w:b/>
+          <w:sz w:val="28"/>
+          <w:szCs w:val="28"/>
+        </w:rPr>
+        <w:t>Задание 8</w:t>
+      </w:r>
+      <w:r>
+        <w:rPr>
+          <w:rFonts w:ascii="Times New Roman" w:hAnsi="Times New Roman" w:cs="Times New Roman"/>
+          <w:b/>
+          <w:sz w:val="28"/>
+          <w:szCs w:val="28"/>
+        </w:rPr>
+        <w:t>-23</w:t>
+      </w:r>
+    </w:p>
+    <w:p>
+      <w:pPr>
+        <w:spacing w:after="0" w:line="360" w:lineRule="auto"/>
+        <w:jc w:val="both"/>
+        <w:rPr>
+          <w:rFonts w:ascii="Times New Roman" w:hAnsi="Times New Roman" w:cs="Times New Roman"/>
+          <w:sz w:val="28"/>
+          <w:szCs w:val="28"/>
+        </w:rPr>
+      </w:pPr>
+      <w:r>
+        <w:rPr>
+          <w:rFonts w:ascii="Times New Roman" w:hAnsi="Times New Roman" w:cs="Times New Roman"/>
+          <w:sz w:val="28"/>
+          <w:szCs w:val="28"/>
+        </w:rPr>
+        <w:t>5</w:t>
+      </w:r>
+      <w:r>
+        <w:rPr>
+          <w:rFonts w:ascii="Times New Roman" w:hAnsi="Times New Roman" w:cs="Times New Roman"/>
+          <w:i/>
+          <w:sz w:val="28"/>
+          <w:szCs w:val="28"/>
+        </w:rPr>
+        <w:t>х</w:t>
+      </w:r>
+      <w:r>
+        <w:rPr>
+          <w:rFonts w:ascii="Times New Roman" w:hAnsi="Times New Roman" w:cs="Times New Roman"/>
+          <w:sz w:val="28"/>
+          <w:szCs w:val="28"/>
+        </w:rPr>
+        <w:t xml:space="preserve"> – 8 </w:t>
+      </w:r>
+      <w:proofErr w:type="spellStart"/>
+      <w:r>
+        <w:rPr>
+          <w:rFonts w:ascii="Times New Roman" w:hAnsi="Times New Roman" w:cs="Times New Roman"/>
+          <w:sz w:val="28"/>
+          <w:szCs w:val="28"/>
+        </w:rPr>
+        <w:t>ln</w:t>
+      </w:r>
+      <w:proofErr w:type="spellEnd"/>
+      <w:r>
+        <w:rPr>
+          <w:rFonts w:ascii="Times New Roman" w:hAnsi="Times New Roman" w:cs="Times New Roman"/>
+          <w:sz w:val="28"/>
+          <w:szCs w:val="28"/>
+        </w:rPr>
+        <w:t xml:space="preserve"> </w:t>
+      </w:r>
+      <w:r>
+        <w:rPr>
+          <w:rFonts w:ascii="Times New Roman" w:hAnsi="Times New Roman" w:cs="Times New Roman"/>
+          <w:i/>
+          <w:sz w:val="28"/>
+          <w:szCs w:val="28"/>
+        </w:rPr>
+        <w:t>x</w:t>
+      </w:r>
+      <w:r>
+        <w:rPr>
+          <w:rFonts w:ascii="Times New Roman" w:hAnsi="Times New Roman" w:cs="Times New Roman"/>
+          <w:sz w:val="28"/>
+          <w:szCs w:val="28"/>
+        </w:rPr>
+        <w:t xml:space="preserve"> = 8, (4,32).</w:t>
+      </w:r>
+    </w:p>
+    <w:p/>
+    <w:p/>
     <w:sectPr>
       <w:pgSz w:w="11906" w:h="16838"/>
       <w:pgMar w:top="1134" w:right="850" w:bottom="1134" w:left="1701" w:header="708" w:footer="708" w:gutter="0"/>
@@ -753,6 +2765,7 @@
   <w:style w:type="character" w:default="1" w:styleId="a0">
     <w:name w:val="Default Paragraph Font"/>
     <w:uiPriority w:val="1"/>
+    <w:semiHidden/>
     <w:unhideWhenUsed/>
   </w:style>
   <w:style w:type="table" w:default="1" w:styleId="a1">

--- a/c-p-p/docs/lab8/отчет_Сейдалиев_3исп2.docx
+++ b/c-p-p/docs/lab8/отчет_Сейдалиев_3исп2.docx
@@ -1057,8 +1057,71 @@
           <w:rFonts w:ascii="Times New Roman" w:hAnsi="Times New Roman" w:cs="Times New Roman"/>
           <w:sz w:val="28"/>
           <w:szCs w:val="28"/>
-        </w:rPr>
-      </w:pPr>
+          <w:lang w:val="en-US"/>
+        </w:rPr>
+      </w:pPr>
+    </w:p>
+    <w:p>
+      <w:pPr>
+        <w:spacing w:after="0" w:line="360" w:lineRule="auto"/>
+        <w:jc w:val="both"/>
+        <w:rPr>
+          <w:rFonts w:ascii="Times New Roman" w:hAnsi="Times New Roman" w:cs="Times New Roman"/>
+          <w:sz w:val="28"/>
+          <w:szCs w:val="28"/>
+          <w:lang w:val="en-US"/>
+        </w:rPr>
+      </w:pPr>
+      <w:r>
+        <w:rPr>
+          <w:rFonts w:ascii="Times New Roman" w:hAnsi="Times New Roman" w:cs="Times New Roman"/>
+          <w:sz w:val="28"/>
+          <w:szCs w:val="28"/>
+          <w:lang w:val="en-US"/>
+        </w:rPr>
+        <w:t>#include &lt;</w:t>
+      </w:r>
+      <w:proofErr w:type="spellStart"/>
+      <w:r>
+        <w:rPr>
+          <w:rFonts w:ascii="Times New Roman" w:hAnsi="Times New Roman" w:cs="Times New Roman"/>
+          <w:sz w:val="28"/>
+          <w:szCs w:val="28"/>
+          <w:lang w:val="en-US"/>
+        </w:rPr>
+        <w:t>iostream</w:t>
+      </w:r>
+      <w:proofErr w:type="spellEnd"/>
+      <w:r>
+        <w:rPr>
+          <w:rFonts w:ascii="Times New Roman" w:hAnsi="Times New Roman" w:cs="Times New Roman"/>
+          <w:sz w:val="28"/>
+          <w:szCs w:val="28"/>
+          <w:lang w:val="en-US"/>
+        </w:rPr>
+        <w:t>&gt;</w:t>
+      </w:r>
+    </w:p>
+    <w:p>
+      <w:pPr>
+        <w:spacing w:after="0" w:line="360" w:lineRule="auto"/>
+        <w:jc w:val="both"/>
+        <w:rPr>
+          <w:rFonts w:ascii="Times New Roman" w:hAnsi="Times New Roman" w:cs="Times New Roman"/>
+          <w:sz w:val="28"/>
+          <w:szCs w:val="28"/>
+          <w:lang w:val="en-US"/>
+        </w:rPr>
+      </w:pPr>
+      <w:r>
+        <w:rPr>
+          <w:rFonts w:ascii="Times New Roman" w:hAnsi="Times New Roman" w:cs="Times New Roman"/>
+          <w:sz w:val="28"/>
+          <w:szCs w:val="28"/>
+          <w:lang w:val="en-US"/>
+        </w:rPr>
+        <w:t>#include &lt;vector&gt;</w:t>
+      </w:r>
     </w:p>
     <w:p>
       <w:pPr>
@@ -1266,6 +1329,7 @@
           <w:szCs w:val="28"/>
           <w:lang w:val="en-US"/>
         </w:rPr>
+        <w:lastRenderedPageBreak/>
         <w:t xml:space="preserve">    else </w:t>
       </w:r>
     </w:p>
@@ -1308,7 +1372,6 @@
           <w:szCs w:val="28"/>
           <w:lang w:val="en-US"/>
         </w:rPr>
-        <w:lastRenderedPageBreak/>
         <w:t xml:space="preserve">        x[k] = 0.7 * </w:t>
       </w:r>
       <w:proofErr w:type="gramStart"/>
@@ -2151,8 +2214,6 @@
         </w:rPr>
         <w:t xml:space="preserve"> 0;</w:t>
       </w:r>
-      <w:bookmarkStart w:id="0" w:name="_GoBack"/>
-      <w:bookmarkEnd w:id="0"/>
     </w:p>
     <w:p>
       <w:pPr>
@@ -2263,6 +2324,7 @@
           <w:b/>
           <w:sz w:val="28"/>
           <w:szCs w:val="28"/>
+          <w:lang w:val="en-US"/>
         </w:rPr>
       </w:pPr>
       <w:r>
@@ -2272,7 +2334,8 @@
           <w:sz w:val="28"/>
           <w:szCs w:val="28"/>
         </w:rPr>
-        <w:t>Задание 8</w:t>
+        <w:lastRenderedPageBreak/>
+        <w:t>Задание</w:t>
       </w:r>
       <w:r>
         <w:rPr>
@@ -2280,12 +2343,271 @@
           <w:b/>
           <w:sz w:val="28"/>
           <w:szCs w:val="28"/>
+          <w:lang w:val="en-US"/>
+        </w:rPr>
+        <w:t xml:space="preserve"> 8</w:t>
+      </w:r>
+      <w:r>
+        <w:rPr>
+          <w:rFonts w:ascii="Times New Roman" w:hAnsi="Times New Roman" w:cs="Times New Roman"/>
+          <w:b/>
+          <w:sz w:val="28"/>
+          <w:szCs w:val="28"/>
+          <w:lang w:val="en-US"/>
         </w:rPr>
         <w:t>-23</w:t>
       </w:r>
     </w:p>
     <w:p>
       <w:pPr>
+        <w:suppressAutoHyphens/>
+        <w:spacing w:after="0" w:line="360" w:lineRule="auto"/>
+        <w:jc w:val="both"/>
+        <w:rPr>
+          <w:rFonts w:ascii="Times New Roman" w:hAnsi="Times New Roman" w:cs="Times New Roman"/>
+          <w:sz w:val="28"/>
+          <w:szCs w:val="28"/>
+        </w:rPr>
+      </w:pPr>
+      <w:r>
+        <w:rPr>
+          <w:rFonts w:ascii="Times New Roman" w:hAnsi="Times New Roman" w:cs="Times New Roman"/>
+          <w:sz w:val="28"/>
+          <w:szCs w:val="28"/>
+        </w:rPr>
+        <w:t>Найти корень заданного уравнени</w:t>
+      </w:r>
+      <w:r>
+        <w:rPr>
+          <w:rFonts w:ascii="Times New Roman" w:hAnsi="Times New Roman" w:cs="Times New Roman"/>
+          <w:sz w:val="28"/>
+          <w:szCs w:val="28"/>
+        </w:rPr>
+        <w:t>я методом простой итерации с за</w:t>
+      </w:r>
+      <w:r>
+        <w:rPr>
+          <w:rFonts w:ascii="Times New Roman" w:hAnsi="Times New Roman" w:cs="Times New Roman"/>
+          <w:sz w:val="28"/>
+          <w:szCs w:val="28"/>
+        </w:rPr>
+        <w:t>данной точностью. Напомним, что в это</w:t>
+      </w:r>
+      <w:r>
+        <w:rPr>
+          <w:rFonts w:ascii="Times New Roman" w:hAnsi="Times New Roman" w:cs="Times New Roman"/>
+          <w:sz w:val="28"/>
+          <w:szCs w:val="28"/>
+        </w:rPr>
+        <w:t>м методе нужно уравнение свести</w:t>
+      </w:r>
+      <w:r>
+        <w:rPr>
+          <w:rFonts w:ascii="Times New Roman" w:hAnsi="Times New Roman" w:cs="Times New Roman"/>
+          <w:sz w:val="28"/>
+          <w:szCs w:val="28"/>
+        </w:rPr>
+        <w:t xml:space="preserve"> </w:t>
+      </w:r>
+      <w:r>
+        <w:rPr>
+          <w:rFonts w:ascii="Times New Roman" w:hAnsi="Times New Roman" w:cs="Times New Roman"/>
+          <w:sz w:val="28"/>
+          <w:szCs w:val="28"/>
+        </w:rPr>
+        <w:t xml:space="preserve">к виду </w:t>
+      </w:r>
+      <w:r>
+        <w:rPr>
+          <w:rFonts w:ascii="Times New Roman" w:hAnsi="Times New Roman" w:cs="Times New Roman"/>
+          <w:sz w:val="28"/>
+          <w:szCs w:val="28"/>
+          <w:lang w:val="en-US"/>
+        </w:rPr>
+        <w:t>x</w:t>
+      </w:r>
+      <w:r>
+        <w:rPr>
+          <w:rFonts w:ascii="Times New Roman" w:hAnsi="Times New Roman" w:cs="Times New Roman"/>
+          <w:sz w:val="28"/>
+          <w:szCs w:val="28"/>
+        </w:rPr>
+        <w:t>=</w:t>
+      </w:r>
+      <w:r>
+        <w:rPr>
+          <w:rFonts w:ascii="Times New Roman" w:hAnsi="Times New Roman" w:cs="Times New Roman"/>
+          <w:sz w:val="28"/>
+          <w:szCs w:val="28"/>
+          <w:lang w:val="en-US"/>
+        </w:rPr>
+        <w:t>f</w:t>
+      </w:r>
+      <w:r>
+        <w:rPr>
+          <w:rFonts w:ascii="Times New Roman" w:hAnsi="Times New Roman" w:cs="Times New Roman"/>
+          <w:sz w:val="28"/>
+          <w:szCs w:val="28"/>
+        </w:rPr>
+        <w:t>(</w:t>
+      </w:r>
+      <w:r>
+        <w:rPr>
+          <w:rFonts w:ascii="Times New Roman" w:hAnsi="Times New Roman" w:cs="Times New Roman"/>
+          <w:sz w:val="28"/>
+          <w:szCs w:val="28"/>
+          <w:lang w:val="en-US"/>
+        </w:rPr>
+        <w:t>x</w:t>
+      </w:r>
+      <w:r>
+        <w:rPr>
+          <w:rFonts w:ascii="Times New Roman" w:hAnsi="Times New Roman" w:cs="Times New Roman"/>
+          <w:sz w:val="28"/>
+          <w:szCs w:val="28"/>
+        </w:rPr>
+        <w:t xml:space="preserve">) и очередное уточнение корня проводится по формуле </w:t>
+      </w:r>
+      <w:proofErr w:type="spellStart"/>
+      <w:r>
+        <w:rPr>
+          <w:rFonts w:ascii="Times New Roman" w:hAnsi="Times New Roman" w:cs="Times New Roman"/>
+          <w:sz w:val="28"/>
+          <w:szCs w:val="28"/>
+          <w:lang w:val="en-US"/>
+        </w:rPr>
+        <w:t>xn</w:t>
+      </w:r>
+      <w:proofErr w:type="spellEnd"/>
+      <w:r>
+        <w:rPr>
+          <w:rFonts w:ascii="Times New Roman" w:hAnsi="Times New Roman" w:cs="Times New Roman"/>
+          <w:sz w:val="28"/>
+          <w:szCs w:val="28"/>
+        </w:rPr>
+        <w:t>+1=</w:t>
+      </w:r>
+      <w:r>
+        <w:rPr>
+          <w:rFonts w:ascii="Times New Roman" w:hAnsi="Times New Roman" w:cs="Times New Roman"/>
+          <w:sz w:val="28"/>
+          <w:szCs w:val="28"/>
+          <w:lang w:val="en-US"/>
+        </w:rPr>
+        <w:t>f</w:t>
+      </w:r>
+      <w:r>
+        <w:rPr>
+          <w:rFonts w:ascii="Times New Roman" w:hAnsi="Times New Roman" w:cs="Times New Roman"/>
+          <w:sz w:val="28"/>
+          <w:szCs w:val="28"/>
+        </w:rPr>
+        <w:t>(</w:t>
+      </w:r>
+      <w:proofErr w:type="spellStart"/>
+      <w:r>
+        <w:rPr>
+          <w:rFonts w:ascii="Times New Roman" w:hAnsi="Times New Roman" w:cs="Times New Roman"/>
+          <w:sz w:val="28"/>
+          <w:szCs w:val="28"/>
+          <w:lang w:val="en-US"/>
+        </w:rPr>
+        <w:t>xn</w:t>
+      </w:r>
+      <w:proofErr w:type="spellEnd"/>
+      <w:r>
+        <w:rPr>
+          <w:rFonts w:ascii="Times New Roman" w:hAnsi="Times New Roman" w:cs="Times New Roman"/>
+          <w:sz w:val="28"/>
+          <w:szCs w:val="28"/>
+        </w:rPr>
+        <w:t>) до тех пор, пока |</w:t>
+      </w:r>
+      <w:proofErr w:type="spellStart"/>
+      <w:r>
+        <w:rPr>
+          <w:rFonts w:ascii="Times New Roman" w:hAnsi="Times New Roman" w:cs="Times New Roman"/>
+          <w:sz w:val="28"/>
+          <w:szCs w:val="28"/>
+          <w:lang w:val="en-US"/>
+        </w:rPr>
+        <w:t>xn</w:t>
+      </w:r>
+      <w:proofErr w:type="spellEnd"/>
+      <w:r>
+        <w:rPr>
+          <w:rFonts w:ascii="Times New Roman" w:hAnsi="Times New Roman" w:cs="Times New Roman"/>
+          <w:sz w:val="28"/>
+          <w:szCs w:val="28"/>
+        </w:rPr>
+        <w:t xml:space="preserve">+1 – </w:t>
+      </w:r>
+      <w:proofErr w:type="spellStart"/>
+      <w:r>
+        <w:rPr>
+          <w:rFonts w:ascii="Times New Roman" w:hAnsi="Times New Roman" w:cs="Times New Roman"/>
+          <w:sz w:val="28"/>
+          <w:szCs w:val="28"/>
+          <w:lang w:val="en-US"/>
+        </w:rPr>
+        <w:t>xn</w:t>
+      </w:r>
+      <w:proofErr w:type="spellEnd"/>
+      <w:proofErr w:type="gramStart"/>
+      <w:r>
+        <w:rPr>
+          <w:rFonts w:ascii="Times New Roman" w:hAnsi="Times New Roman" w:cs="Times New Roman"/>
+          <w:sz w:val="28"/>
+          <w:szCs w:val="28"/>
+        </w:rPr>
+        <w:t>| &gt;</w:t>
+      </w:r>
+      <w:proofErr w:type="gramEnd"/>
+      <w:r>
+        <w:rPr>
+          <w:rFonts w:ascii="Times New Roman" w:hAnsi="Times New Roman" w:cs="Times New Roman"/>
+          <w:sz w:val="28"/>
+          <w:szCs w:val="28"/>
+        </w:rPr>
+        <w:t xml:space="preserve"> </w:t>
+      </w:r>
+      <w:r>
+        <w:rPr>
+          <w:rFonts w:ascii="Times New Roman" w:hAnsi="Times New Roman" w:cs="Times New Roman"/>
+          <w:sz w:val="28"/>
+          <w:szCs w:val="28"/>
+          <w:lang w:val="en-US"/>
+        </w:rPr>
+        <w:t>E</w:t>
+      </w:r>
+      <w:r>
+        <w:rPr>
+          <w:rFonts w:ascii="Times New Roman" w:hAnsi="Times New Roman" w:cs="Times New Roman"/>
+          <w:sz w:val="28"/>
+          <w:szCs w:val="28"/>
+        </w:rPr>
+        <w:t>,</w:t>
+      </w:r>
+      <w:r>
+        <w:rPr>
+          <w:rFonts w:ascii="Times New Roman" w:hAnsi="Times New Roman" w:cs="Times New Roman"/>
+          <w:sz w:val="28"/>
+          <w:szCs w:val="28"/>
+        </w:rPr>
+        <w:t xml:space="preserve"> где Е – заданная точность. Ря</w:t>
+      </w:r>
+      <w:r>
+        <w:rPr>
+          <w:rFonts w:ascii="Times New Roman" w:hAnsi="Times New Roman" w:cs="Times New Roman"/>
+          <w:sz w:val="28"/>
+          <w:szCs w:val="28"/>
+        </w:rPr>
+        <w:t>дом с уравнением в скобках указано начальное приближение корня.</w:t>
+      </w:r>
+    </w:p>
+    <w:p>
+      <w:pPr>
+        <w:suppressAutoHyphens/>
         <w:spacing w:after="0" w:line="360" w:lineRule="auto"/>
         <w:jc w:val="both"/>
         <w:rPr>
@@ -2319,16 +2641,15 @@
         </w:rPr>
         <w:t xml:space="preserve"> – 8 </w:t>
       </w:r>
-      <w:proofErr w:type="spellStart"/>
-      <w:r>
-        <w:rPr>
-          <w:rFonts w:ascii="Times New Roman" w:hAnsi="Times New Roman" w:cs="Times New Roman"/>
-          <w:sz w:val="28"/>
-          <w:szCs w:val="28"/>
+      <w:r>
+        <w:rPr>
+          <w:rFonts w:ascii="Times New Roman" w:hAnsi="Times New Roman" w:cs="Times New Roman"/>
+          <w:sz w:val="28"/>
+          <w:szCs w:val="28"/>
+          <w:lang w:val="en-US"/>
         </w:rPr>
         <w:t>ln</w:t>
       </w:r>
-      <w:proofErr w:type="spellEnd"/>
       <w:r>
         <w:rPr>
           <w:rFonts w:ascii="Times New Roman" w:hAnsi="Times New Roman" w:cs="Times New Roman"/>
@@ -2343,6 +2664,7 @@
           <w:i/>
           <w:sz w:val="28"/>
           <w:szCs w:val="28"/>
+          <w:lang w:val="en-US"/>
         </w:rPr>
         <w:t>x</w:t>
       </w:r>
@@ -2355,8 +2677,601 @@
         <w:t xml:space="preserve"> = 8, (4,32).</w:t>
       </w:r>
     </w:p>
-    <w:p/>
-    <w:p/>
+    <w:p>
+      <w:pPr>
+        <w:spacing w:after="0" w:line="360" w:lineRule="auto"/>
+        <w:jc w:val="both"/>
+        <w:rPr>
+          <w:rFonts w:ascii="Times New Roman" w:hAnsi="Times New Roman" w:cs="Times New Roman"/>
+          <w:sz w:val="28"/>
+          <w:szCs w:val="28"/>
+        </w:rPr>
+      </w:pPr>
+    </w:p>
+    <w:p>
+      <w:pPr>
+        <w:rPr>
+          <w:noProof/>
+          <w:lang w:val="en-US" w:eastAsia="ru-RU"/>
+        </w:rPr>
+      </w:pPr>
+      <w:r>
+        <w:rPr>
+          <w:noProof/>
+          <w:lang w:val="en-US" w:eastAsia="ru-RU"/>
+        </w:rPr>
+        <w:t>#include &lt;iostream&gt;</w:t>
+      </w:r>
+    </w:p>
+    <w:p>
+      <w:pPr>
+        <w:rPr>
+          <w:noProof/>
+          <w:lang w:val="en-US" w:eastAsia="ru-RU"/>
+        </w:rPr>
+      </w:pPr>
+      <w:r>
+        <w:rPr>
+          <w:noProof/>
+          <w:lang w:val="en-US" w:eastAsia="ru-RU"/>
+        </w:rPr>
+        <w:t>#include &lt;cmath&gt;</w:t>
+      </w:r>
+    </w:p>
+    <w:p>
+      <w:pPr>
+        <w:rPr>
+          <w:noProof/>
+          <w:lang w:val="en-US" w:eastAsia="ru-RU"/>
+        </w:rPr>
+      </w:pPr>
+      <w:r>
+        <w:rPr>
+          <w:noProof/>
+          <w:lang w:val="en-US" w:eastAsia="ru-RU"/>
+        </w:rPr>
+        <w:t>using namespace std;</w:t>
+      </w:r>
+    </w:p>
+    <w:p>
+      <w:pPr>
+        <w:rPr>
+          <w:noProof/>
+          <w:lang w:val="en-US" w:eastAsia="ru-RU"/>
+        </w:rPr>
+      </w:pPr>
+    </w:p>
+    <w:p>
+      <w:pPr>
+        <w:rPr>
+          <w:noProof/>
+          <w:lang w:val="en-US" w:eastAsia="ru-RU"/>
+        </w:rPr>
+      </w:pPr>
+      <w:r>
+        <w:rPr>
+          <w:noProof/>
+          <w:lang w:val="en-US" w:eastAsia="ru-RU"/>
+        </w:rPr>
+        <w:t>const double E = 0.001;</w:t>
+      </w:r>
+    </w:p>
+    <w:p>
+      <w:pPr>
+        <w:rPr>
+          <w:noProof/>
+          <w:lang w:val="en-US" w:eastAsia="ru-RU"/>
+        </w:rPr>
+      </w:pPr>
+    </w:p>
+    <w:p>
+      <w:pPr>
+        <w:rPr>
+          <w:noProof/>
+          <w:lang w:val="en-US" w:eastAsia="ru-RU"/>
+        </w:rPr>
+      </w:pPr>
+      <w:r>
+        <w:rPr>
+          <w:noProof/>
+          <w:lang w:val="en-US" w:eastAsia="ru-RU"/>
+        </w:rPr>
+        <w:t>double f(double x) {</w:t>
+      </w:r>
+    </w:p>
+    <w:p>
+      <w:pPr>
+        <w:rPr>
+          <w:noProof/>
+          <w:lang w:val="en-US" w:eastAsia="ru-RU"/>
+        </w:rPr>
+      </w:pPr>
+      <w:r>
+        <w:rPr>
+          <w:noProof/>
+          <w:lang w:val="en-US" w:eastAsia="ru-RU"/>
+        </w:rPr>
+        <w:t xml:space="preserve">    return (5 * x - 8 * log(x) - 8);</w:t>
+      </w:r>
+    </w:p>
+    <w:p>
+      <w:pPr>
+        <w:rPr>
+          <w:noProof/>
+          <w:lang w:val="en-US" w:eastAsia="ru-RU"/>
+        </w:rPr>
+      </w:pPr>
+      <w:r>
+        <w:rPr>
+          <w:noProof/>
+          <w:lang w:val="en-US" w:eastAsia="ru-RU"/>
+        </w:rPr>
+        <w:t>}</w:t>
+      </w:r>
+    </w:p>
+    <w:p>
+      <w:pPr>
+        <w:rPr>
+          <w:noProof/>
+          <w:lang w:val="en-US" w:eastAsia="ru-RU"/>
+        </w:rPr>
+      </w:pPr>
+    </w:p>
+    <w:p>
+      <w:pPr>
+        <w:rPr>
+          <w:noProof/>
+          <w:lang w:val="en-US" w:eastAsia="ru-RU"/>
+        </w:rPr>
+      </w:pPr>
+      <w:r>
+        <w:rPr>
+          <w:noProof/>
+          <w:lang w:val="en-US" w:eastAsia="ru-RU"/>
+        </w:rPr>
+        <w:t>double f_derivative(double x) {</w:t>
+      </w:r>
+    </w:p>
+    <w:p>
+      <w:pPr>
+        <w:rPr>
+          <w:noProof/>
+          <w:lang w:val="en-US" w:eastAsia="ru-RU"/>
+        </w:rPr>
+      </w:pPr>
+      <w:r>
+        <w:rPr>
+          <w:noProof/>
+          <w:lang w:val="en-US" w:eastAsia="ru-RU"/>
+        </w:rPr>
+        <w:t xml:space="preserve">    return (5 - 8 / x);</w:t>
+      </w:r>
+    </w:p>
+    <w:p>
+      <w:pPr>
+        <w:rPr>
+          <w:noProof/>
+          <w:lang w:val="en-US" w:eastAsia="ru-RU"/>
+        </w:rPr>
+      </w:pPr>
+      <w:r>
+        <w:rPr>
+          <w:noProof/>
+          <w:lang w:val="en-US" w:eastAsia="ru-RU"/>
+        </w:rPr>
+        <w:t>}</w:t>
+      </w:r>
+    </w:p>
+    <w:p>
+      <w:pPr>
+        <w:rPr>
+          <w:noProof/>
+          <w:lang w:val="en-US" w:eastAsia="ru-RU"/>
+        </w:rPr>
+      </w:pPr>
+    </w:p>
+    <w:p>
+      <w:pPr>
+        <w:rPr>
+          <w:noProof/>
+          <w:lang w:val="en-US" w:eastAsia="ru-RU"/>
+        </w:rPr>
+      </w:pPr>
+      <w:r>
+        <w:rPr>
+          <w:noProof/>
+          <w:lang w:val="en-US" w:eastAsia="ru-RU"/>
+        </w:rPr>
+        <w:t>double simpleIteration(double initialGuess) {</w:t>
+      </w:r>
+    </w:p>
+    <w:p>
+      <w:pPr>
+        <w:rPr>
+          <w:noProof/>
+          <w:lang w:val="en-US" w:eastAsia="ru-RU"/>
+        </w:rPr>
+      </w:pPr>
+      <w:r>
+        <w:rPr>
+          <w:noProof/>
+          <w:lang w:val="en-US" w:eastAsia="ru-RU"/>
+        </w:rPr>
+        <w:t xml:space="preserve">    double currentGuess = initialGuess;</w:t>
+      </w:r>
+    </w:p>
+    <w:p>
+      <w:pPr>
+        <w:rPr>
+          <w:noProof/>
+          <w:lang w:val="en-US" w:eastAsia="ru-RU"/>
+        </w:rPr>
+      </w:pPr>
+      <w:r>
+        <w:rPr>
+          <w:noProof/>
+          <w:lang w:val="en-US" w:eastAsia="ru-RU"/>
+        </w:rPr>
+        <w:t xml:space="preserve">    double nextGuess = currentGuess - f(currentGuess) / f_derivative(currentGuess);</w:t>
+      </w:r>
+    </w:p>
+    <w:p>
+      <w:pPr>
+        <w:rPr>
+          <w:noProof/>
+          <w:lang w:val="en-US" w:eastAsia="ru-RU"/>
+        </w:rPr>
+      </w:pPr>
+    </w:p>
+    <w:p>
+      <w:pPr>
+        <w:rPr>
+          <w:noProof/>
+          <w:lang w:val="en-US" w:eastAsia="ru-RU"/>
+        </w:rPr>
+      </w:pPr>
+      <w:r>
+        <w:rPr>
+          <w:noProof/>
+          <w:lang w:val="en-US" w:eastAsia="ru-RU"/>
+        </w:rPr>
+        <w:t xml:space="preserve">    while (abs(nextGuess - currentGuess) &gt; E) {</w:t>
+      </w:r>
+    </w:p>
+    <w:p>
+      <w:pPr>
+        <w:rPr>
+          <w:noProof/>
+          <w:lang w:val="en-US" w:eastAsia="ru-RU"/>
+        </w:rPr>
+      </w:pPr>
+      <w:r>
+        <w:rPr>
+          <w:noProof/>
+          <w:lang w:val="en-US" w:eastAsia="ru-RU"/>
+        </w:rPr>
+        <w:t xml:space="preserve">        currentGuess = nextGuess;</w:t>
+      </w:r>
+    </w:p>
+    <w:p>
+      <w:pPr>
+        <w:rPr>
+          <w:noProof/>
+          <w:lang w:val="en-US" w:eastAsia="ru-RU"/>
+        </w:rPr>
+      </w:pPr>
+      <w:r>
+        <w:rPr>
+          <w:noProof/>
+          <w:lang w:val="en-US" w:eastAsia="ru-RU"/>
+        </w:rPr>
+        <w:t xml:space="preserve">        nextGuess = currentGuess - f(currentGuess) / f_derivative(currentGuess);</w:t>
+      </w:r>
+    </w:p>
+    <w:p>
+      <w:pPr>
+        <w:rPr>
+          <w:noProof/>
+          <w:lang w:eastAsia="ru-RU"/>
+        </w:rPr>
+      </w:pPr>
+      <w:r>
+        <w:rPr>
+          <w:noProof/>
+          <w:lang w:val="en-US" w:eastAsia="ru-RU"/>
+        </w:rPr>
+        <w:t xml:space="preserve">    </w:t>
+      </w:r>
+      <w:r>
+        <w:rPr>
+          <w:noProof/>
+          <w:lang w:eastAsia="ru-RU"/>
+        </w:rPr>
+        <w:t>}</w:t>
+      </w:r>
+    </w:p>
+    <w:p>
+      <w:pPr>
+        <w:rPr>
+          <w:noProof/>
+          <w:lang w:eastAsia="ru-RU"/>
+        </w:rPr>
+      </w:pPr>
+    </w:p>
+    <w:p>
+      <w:pPr>
+        <w:rPr>
+          <w:noProof/>
+          <w:lang w:val="en-US" w:eastAsia="ru-RU"/>
+        </w:rPr>
+      </w:pPr>
+      <w:r>
+        <w:rPr>
+          <w:noProof/>
+          <w:lang w:val="en-US" w:eastAsia="ru-RU"/>
+        </w:rPr>
+        <w:t xml:space="preserve">    return nextGuess;</w:t>
+      </w:r>
+    </w:p>
+    <w:p>
+      <w:pPr>
+        <w:rPr>
+          <w:noProof/>
+          <w:lang w:val="en-US" w:eastAsia="ru-RU"/>
+        </w:rPr>
+      </w:pPr>
+      <w:r>
+        <w:rPr>
+          <w:noProof/>
+          <w:lang w:val="en-US" w:eastAsia="ru-RU"/>
+        </w:rPr>
+        <w:lastRenderedPageBreak/>
+        <w:t>}</w:t>
+      </w:r>
+    </w:p>
+    <w:p>
+      <w:pPr>
+        <w:rPr>
+          <w:noProof/>
+          <w:lang w:val="en-US" w:eastAsia="ru-RU"/>
+        </w:rPr>
+      </w:pPr>
+    </w:p>
+    <w:p>
+      <w:pPr>
+        <w:rPr>
+          <w:noProof/>
+          <w:lang w:val="en-US" w:eastAsia="ru-RU"/>
+        </w:rPr>
+      </w:pPr>
+      <w:r>
+        <w:rPr>
+          <w:noProof/>
+          <w:lang w:val="en-US" w:eastAsia="ru-RU"/>
+        </w:rPr>
+        <w:t>int main() {</w:t>
+      </w:r>
+    </w:p>
+    <w:p>
+      <w:pPr>
+        <w:rPr>
+          <w:noProof/>
+          <w:lang w:val="en-US" w:eastAsia="ru-RU"/>
+        </w:rPr>
+      </w:pPr>
+      <w:r>
+        <w:rPr>
+          <w:noProof/>
+          <w:lang w:val="en-US" w:eastAsia="ru-RU"/>
+        </w:rPr>
+        <w:t xml:space="preserve">    setlocale(LC_ALL, "RU");</w:t>
+      </w:r>
+    </w:p>
+    <w:p>
+      <w:pPr>
+        <w:rPr>
+          <w:noProof/>
+          <w:lang w:val="en-US" w:eastAsia="ru-RU"/>
+        </w:rPr>
+      </w:pPr>
+      <w:r>
+        <w:rPr>
+          <w:noProof/>
+          <w:lang w:val="en-US" w:eastAsia="ru-RU"/>
+        </w:rPr>
+        <w:t xml:space="preserve">    cout &lt;&lt; "</w:t>
+      </w:r>
+      <w:r>
+        <w:rPr>
+          <w:noProof/>
+          <w:lang w:eastAsia="ru-RU"/>
+        </w:rPr>
+        <w:t>Задание</w:t>
+      </w:r>
+      <w:r>
+        <w:rPr>
+          <w:noProof/>
+          <w:lang w:val="en-US" w:eastAsia="ru-RU"/>
+        </w:rPr>
+        <w:t xml:space="preserve"> 3:\n";</w:t>
+      </w:r>
+    </w:p>
+    <w:p>
+      <w:pPr>
+        <w:rPr>
+          <w:noProof/>
+          <w:lang w:val="en-US" w:eastAsia="ru-RU"/>
+        </w:rPr>
+      </w:pPr>
+    </w:p>
+    <w:p>
+      <w:pPr>
+        <w:rPr>
+          <w:noProof/>
+          <w:lang w:val="en-US" w:eastAsia="ru-RU"/>
+        </w:rPr>
+      </w:pPr>
+      <w:r>
+        <w:rPr>
+          <w:noProof/>
+          <w:lang w:val="en-US" w:eastAsia="ru-RU"/>
+        </w:rPr>
+        <w:t xml:space="preserve">    double initialGuess = 4.32;</w:t>
+      </w:r>
+    </w:p>
+    <w:p>
+      <w:pPr>
+        <w:rPr>
+          <w:noProof/>
+          <w:lang w:val="en-US" w:eastAsia="ru-RU"/>
+        </w:rPr>
+      </w:pPr>
+      <w:r>
+        <w:rPr>
+          <w:noProof/>
+          <w:lang w:val="en-US" w:eastAsia="ru-RU"/>
+        </w:rPr>
+        <w:t xml:space="preserve">    double root = simpleIteration(initialGuess);</w:t>
+      </w:r>
+    </w:p>
+    <w:p>
+      <w:pPr>
+        <w:rPr>
+          <w:noProof/>
+          <w:lang w:val="en-US" w:eastAsia="ru-RU"/>
+        </w:rPr>
+      </w:pPr>
+    </w:p>
+    <w:p>
+      <w:pPr>
+        <w:rPr>
+          <w:noProof/>
+          <w:lang w:val="en-US" w:eastAsia="ru-RU"/>
+        </w:rPr>
+      </w:pPr>
+      <w:r>
+        <w:rPr>
+          <w:noProof/>
+          <w:lang w:val="en-US" w:eastAsia="ru-RU"/>
+        </w:rPr>
+        <w:t xml:space="preserve">    cout &lt;&lt; "</w:t>
+      </w:r>
+      <w:r>
+        <w:rPr>
+          <w:noProof/>
+          <w:lang w:eastAsia="ru-RU"/>
+        </w:rPr>
+        <w:t>Корень</w:t>
+      </w:r>
+      <w:r>
+        <w:rPr>
+          <w:noProof/>
+          <w:lang w:val="en-US" w:eastAsia="ru-RU"/>
+        </w:rPr>
+        <w:t xml:space="preserve"> </w:t>
+      </w:r>
+      <w:r>
+        <w:rPr>
+          <w:noProof/>
+          <w:lang w:eastAsia="ru-RU"/>
+        </w:rPr>
+        <w:t>уравнения</w:t>
+      </w:r>
+      <w:r>
+        <w:rPr>
+          <w:noProof/>
+          <w:lang w:val="en-US" w:eastAsia="ru-RU"/>
+        </w:rPr>
+        <w:t xml:space="preserve"> 5x - 8ln(x) - 8 = 0: " &lt;&lt; root &lt;&lt; endl;</w:t>
+      </w:r>
+    </w:p>
+    <w:p>
+      <w:pPr>
+        <w:rPr>
+          <w:noProof/>
+          <w:lang w:val="en-US" w:eastAsia="ru-RU"/>
+        </w:rPr>
+      </w:pPr>
+    </w:p>
+    <w:p>
+      <w:pPr>
+        <w:rPr>
+          <w:noProof/>
+          <w:lang w:eastAsia="ru-RU"/>
+        </w:rPr>
+      </w:pPr>
+      <w:r>
+        <w:rPr>
+          <w:noProof/>
+          <w:lang w:val="en-US" w:eastAsia="ru-RU"/>
+        </w:rPr>
+        <w:t xml:space="preserve">    </w:t>
+      </w:r>
+      <w:r>
+        <w:rPr>
+          <w:noProof/>
+          <w:lang w:eastAsia="ru-RU"/>
+        </w:rPr>
+        <w:t>return 0;</w:t>
+      </w:r>
+    </w:p>
+    <w:p>
+      <w:r>
+        <w:rPr>
+          <w:noProof/>
+          <w:lang w:eastAsia="ru-RU"/>
+        </w:rPr>
+        <w:t>}</w:t>
+      </w:r>
+      <w:bookmarkStart w:id="0" w:name="_GoBack"/>
+      <w:bookmarkEnd w:id="0"/>
+    </w:p>
+    <w:p>
+      <w:pPr>
+        <w:jc w:val="center"/>
+      </w:pPr>
+      <w:r>
+        <w:rPr>
+          <w:noProof/>
+          <w:lang w:eastAsia="ru-RU"/>
+        </w:rPr>
+        <w:drawing>
+          <wp:inline distT="0" distB="0" distL="0" distR="0" wp14:anchorId="74388DBD" wp14:editId="7425F449">
+            <wp:extent cx="4005399" cy="1557654"/>
+            <wp:effectExtent l="0" t="0" r="0" b="5080"/>
+            <wp:docPr id="4" name="Рисунок 4"/>
+            <wp:cNvGraphicFramePr>
+              <a:graphicFrameLocks xmlns:a="http://schemas.openxmlformats.org/drawingml/2006/main" noChangeAspect="1"/>
+            </wp:cNvGraphicFramePr>
+            <a:graphic xmlns:a="http://schemas.openxmlformats.org/drawingml/2006/main">
+              <a:graphicData uri="http://schemas.openxmlformats.org/drawingml/2006/picture">
+                <pic:pic xmlns:pic="http://schemas.openxmlformats.org/drawingml/2006/picture">
+                  <pic:nvPicPr>
+                    <pic:cNvPr id="1" name=""/>
+                    <pic:cNvPicPr/>
+                  </pic:nvPicPr>
+                  <pic:blipFill>
+                    <a:blip r:embed="rId7"/>
+                    <a:stretch>
+                      <a:fillRect/>
+                    </a:stretch>
+                  </pic:blipFill>
+                  <pic:spPr>
+                    <a:xfrm>
+                      <a:off x="0" y="0"/>
+                      <a:ext cx="4015869" cy="1561726"/>
+                    </a:xfrm>
+                    <a:prstGeom prst="rect">
+                      <a:avLst/>
+                    </a:prstGeom>
+                  </pic:spPr>
+                </pic:pic>
+              </a:graphicData>
+            </a:graphic>
+          </wp:inline>
+        </w:drawing>
+      </w:r>
+    </w:p>
     <w:sectPr>
       <w:pgSz w:w="11906" w:h="16838"/>
       <w:pgMar w:top="1134" w:right="850" w:bottom="1134" w:left="1701" w:header="708" w:footer="708" w:gutter="0"/>
@@ -2760,7 +3675,7 @@
   <w:style w:type="paragraph" w:default="1" w:styleId="a">
     <w:name w:val="Normal"/>
     <w:qFormat/>
-    <w:rsid w:val="00F82228"/>
+    <w:rsid w:val="0029706B"/>
   </w:style>
   <w:style w:type="character" w:default="1" w:styleId="a0">
     <w:name w:val="Default Paragraph Font"/>
